--- a/public/assets/resume.docx
+++ b/public/assets/resume.docx
@@ -774,7 +774,14 @@
                 <w:rFonts w:ascii="Arial"/>
                 <w:sz w:val="16"/>
               </w:rPr>
-              <w:t>AWS Lambda</w:t>
+              <w:t>AWS</w:t>
+            </w:r>
+            <w:r>
+              <w:rPr>
+                <w:rFonts w:ascii="Arial"/>
+                <w:sz w:val="16"/>
+              </w:rPr>
+              <w:t>, Azure</w:t>
             </w:r>
           </w:p>
           <w:p>
@@ -797,10 +804,11 @@
             </w:pPr>
             <w:r>
               <w:rPr>
-                <w:rFonts w:ascii="Arial"/>
-                <w:sz w:val="16"/>
-              </w:rPr>
-              <w:t>Enzyme, Jest, Jasmine</w:t>
+                <w:rFonts w:ascii="Arial" w:eastAsia="Arial" w:hAnsi="Arial" w:cs="Arial"/>
+                <w:sz w:val="16"/>
+                <w:szCs w:val="16"/>
+              </w:rPr>
+              <w:t>Bing Maps</w:t>
             </w:r>
           </w:p>
           <w:p>
@@ -823,10 +831,11 @@
             </w:pPr>
             <w:r>
               <w:rPr>
-                <w:rFonts w:ascii="Arial"/>
-                <w:sz w:val="16"/>
-              </w:rPr>
-              <w:t>Nightwatch.js, Protractor</w:t>
+                <w:rFonts w:ascii="Arial" w:eastAsia="Arial" w:hAnsi="Arial" w:cs="Arial"/>
+                <w:sz w:val="16"/>
+                <w:szCs w:val="16"/>
+              </w:rPr>
+              <w:t>Socket.io</w:t>
             </w:r>
           </w:p>
         </w:tc>
@@ -872,6 +881,58 @@
               <w:t>Node.js</w:t>
             </w:r>
           </w:p>
+          <w:p>
+            <w:pPr>
+              <w:pStyle w:val="ListParagraph"/>
+              <w:numPr>
+                <w:ilvl w:val="0"/>
+                <w:numId w:val="3"/>
+              </w:numPr>
+              <w:tabs>
+                <w:tab w:val="left" w:pos="2244"/>
+              </w:tabs>
+              <w:spacing w:before="9"/>
+              <w:ind w:hanging="100"/>
+              <w:rPr>
+                <w:rFonts w:ascii="Arial" w:eastAsia="Arial" w:hAnsi="Arial" w:cs="Arial"/>
+                <w:sz w:val="16"/>
+                <w:szCs w:val="16"/>
+              </w:rPr>
+            </w:pPr>
+            <w:r>
+              <w:rPr>
+                <w:rFonts w:ascii="Arial"/>
+                <w:sz w:val="16"/>
+              </w:rPr>
+              <w:t>Enzyme, Jest, Jasmine</w:t>
+            </w:r>
+          </w:p>
+          <w:p>
+            <w:pPr>
+              <w:pStyle w:val="ListParagraph"/>
+              <w:numPr>
+                <w:ilvl w:val="0"/>
+                <w:numId w:val="3"/>
+              </w:numPr>
+              <w:tabs>
+                <w:tab w:val="left" w:pos="2244"/>
+              </w:tabs>
+              <w:spacing w:before="9"/>
+              <w:ind w:hanging="100"/>
+              <w:rPr>
+                <w:rFonts w:ascii="Arial" w:eastAsia="Arial" w:hAnsi="Arial" w:cs="Arial"/>
+                <w:sz w:val="16"/>
+                <w:szCs w:val="16"/>
+              </w:rPr>
+            </w:pPr>
+            <w:r>
+              <w:rPr>
+                <w:rFonts w:ascii="Arial"/>
+                <w:sz w:val="16"/>
+              </w:rPr>
+              <w:t>Nightwatch.js, Protractor</w:t>
+            </w:r>
+          </w:p>
         </w:tc>
         <w:tc>
           <w:tcPr>
@@ -883,6 +944,34 @@
               <w:right w:val="nil"/>
             </w:tcBorders>
           </w:tcPr>
+          <w:p>
+            <w:pPr>
+              <w:pStyle w:val="ListParagraph"/>
+              <w:numPr>
+                <w:ilvl w:val="0"/>
+                <w:numId w:val="2"/>
+              </w:numPr>
+              <w:tabs>
+                <w:tab w:val="left" w:pos="326"/>
+              </w:tabs>
+              <w:spacing w:before="9"/>
+              <w:rPr>
+                <w:rFonts w:ascii="Arial" w:eastAsia="Arial" w:hAnsi="Arial" w:cs="Arial"/>
+                <w:sz w:val="16"/>
+                <w:szCs w:val="16"/>
+              </w:rPr>
+            </w:pPr>
+            <w:proofErr w:type="spellStart"/>
+            <w:r>
+              <w:rPr>
+                <w:rFonts w:ascii="Arial" w:eastAsia="Arial" w:hAnsi="Arial" w:cs="Arial"/>
+                <w:sz w:val="16"/>
+                <w:szCs w:val="16"/>
+              </w:rPr>
+              <w:t>ServiceStack</w:t>
+            </w:r>
+            <w:proofErr w:type="spellEnd"/>
+          </w:p>
           <w:p>
             <w:pPr>
               <w:pStyle w:val="ListParagraph"/>
@@ -968,30 +1057,12 @@
               </w:rPr>
               <w:t>C++</w:t>
             </w:r>
-          </w:p>
-          <w:p>
-            <w:pPr>
-              <w:pStyle w:val="ListParagraph"/>
-              <w:numPr>
-                <w:ilvl w:val="0"/>
-                <w:numId w:val="1"/>
-              </w:numPr>
-              <w:tabs>
-                <w:tab w:val="left" w:pos="419"/>
-              </w:tabs>
-              <w:spacing w:before="9"/>
-              <w:rPr>
-                <w:rFonts w:ascii="Arial" w:eastAsia="Arial" w:hAnsi="Arial" w:cs="Arial"/>
-                <w:sz w:val="16"/>
-                <w:szCs w:val="16"/>
-              </w:rPr>
-            </w:pPr>
             <w:r>
               <w:rPr>
                 <w:rFonts w:ascii="Arial"/>
                 <w:sz w:val="16"/>
               </w:rPr>
-              <w:t>Assembly</w:t>
+              <w:t>, Assembly</w:t>
             </w:r>
           </w:p>
           <w:p>
@@ -1019,6 +1090,31 @@
               <w:t>Java</w:t>
             </w:r>
           </w:p>
+          <w:p>
+            <w:pPr>
+              <w:pStyle w:val="ListParagraph"/>
+              <w:numPr>
+                <w:ilvl w:val="0"/>
+                <w:numId w:val="1"/>
+              </w:numPr>
+              <w:tabs>
+                <w:tab w:val="left" w:pos="419"/>
+              </w:tabs>
+              <w:spacing w:before="9"/>
+              <w:rPr>
+                <w:rFonts w:ascii="Arial" w:eastAsia="Arial" w:hAnsi="Arial" w:cs="Arial"/>
+                <w:sz w:val="16"/>
+                <w:szCs w:val="16"/>
+              </w:rPr>
+            </w:pPr>
+            <w:r>
+              <w:rPr>
+                <w:rFonts w:ascii="Arial"/>
+                <w:sz w:val="16"/>
+              </w:rPr>
+              <w:t>Kafka</w:t>
+            </w:r>
+          </w:p>
         </w:tc>
       </w:tr>
     </w:tbl>
@@ -1156,7 +1252,15 @@
           <w:sz w:val="16"/>
           <w:szCs w:val="16"/>
         </w:rPr>
-        <w:t xml:space="preserve"> and research 3</w:t>
+        <w:t>,</w:t>
+      </w:r>
+      <w:r>
+        <w:rPr>
+          <w:rFonts w:ascii="Arial" w:eastAsia="Arial" w:hAnsi="Arial"/>
+          <w:sz w:val="16"/>
+          <w:szCs w:val="16"/>
+        </w:rPr>
+        <w:t xml:space="preserve"> research 3</w:t>
       </w:r>
       <w:r>
         <w:rPr>
@@ -1181,7 +1285,215 @@
           <w:sz w:val="16"/>
           <w:szCs w:val="16"/>
         </w:rPr>
-        <w:t xml:space="preserve">. Designed, implemented, and tested web application to help onboard new customers using React.js and Redux. Built software to consume data from enterprise service bus (ESB). Mentored a growing team of developers. Implemented new customers on a strict deadline. Primary code utilization included </w:t>
+        <w:t>, and created proof of concepts</w:t>
+      </w:r>
+      <w:r>
+        <w:rPr>
+          <w:rFonts w:ascii="Arial" w:eastAsia="Arial" w:hAnsi="Arial"/>
+          <w:sz w:val="16"/>
+          <w:szCs w:val="16"/>
+        </w:rPr>
+        <w:t xml:space="preserve">. </w:t>
+      </w:r>
+      <w:r>
+        <w:rPr>
+          <w:rFonts w:ascii="Arial" w:eastAsia="Arial" w:hAnsi="Arial"/>
+          <w:sz w:val="16"/>
+          <w:szCs w:val="16"/>
+        </w:rPr>
+        <w:t>Implemented new customers on a strict deadline.</w:t>
+      </w:r>
+      <w:r>
+        <w:rPr>
+          <w:rFonts w:ascii="Arial" w:eastAsia="Arial" w:hAnsi="Arial"/>
+          <w:sz w:val="16"/>
+          <w:szCs w:val="16"/>
+        </w:rPr>
+        <w:t xml:space="preserve"> Streamlined customer implementations by d</w:t>
+      </w:r>
+      <w:r>
+        <w:rPr>
+          <w:rFonts w:ascii="Arial" w:eastAsia="Arial" w:hAnsi="Arial"/>
+          <w:sz w:val="16"/>
+          <w:szCs w:val="16"/>
+        </w:rPr>
+        <w:t>esign</w:t>
+      </w:r>
+      <w:r>
+        <w:rPr>
+          <w:rFonts w:ascii="Arial" w:eastAsia="Arial" w:hAnsi="Arial"/>
+          <w:sz w:val="16"/>
+          <w:szCs w:val="16"/>
+        </w:rPr>
+        <w:t>ing</w:t>
+      </w:r>
+      <w:r>
+        <w:rPr>
+          <w:rFonts w:ascii="Arial" w:eastAsia="Arial" w:hAnsi="Arial"/>
+          <w:sz w:val="16"/>
+          <w:szCs w:val="16"/>
+        </w:rPr>
+        <w:t>, implement</w:t>
+      </w:r>
+      <w:r>
+        <w:rPr>
+          <w:rFonts w:ascii="Arial" w:eastAsia="Arial" w:hAnsi="Arial"/>
+          <w:sz w:val="16"/>
+          <w:szCs w:val="16"/>
+        </w:rPr>
+        <w:t>ing</w:t>
+      </w:r>
+      <w:r>
+        <w:rPr>
+          <w:rFonts w:ascii="Arial" w:eastAsia="Arial" w:hAnsi="Arial"/>
+          <w:sz w:val="16"/>
+          <w:szCs w:val="16"/>
+        </w:rPr>
+        <w:t>, and test</w:t>
+      </w:r>
+      <w:r>
+        <w:rPr>
+          <w:rFonts w:ascii="Arial" w:eastAsia="Arial" w:hAnsi="Arial"/>
+          <w:sz w:val="16"/>
+          <w:szCs w:val="16"/>
+        </w:rPr>
+        <w:t>ing</w:t>
+      </w:r>
+      <w:r>
+        <w:rPr>
+          <w:rFonts w:ascii="Arial" w:eastAsia="Arial" w:hAnsi="Arial"/>
+          <w:sz w:val="16"/>
+          <w:szCs w:val="16"/>
+        </w:rPr>
+        <w:t xml:space="preserve"> </w:t>
+      </w:r>
+      <w:r>
+        <w:rPr>
+          <w:rFonts w:ascii="Arial" w:eastAsia="Arial" w:hAnsi="Arial"/>
+          <w:sz w:val="16"/>
+          <w:szCs w:val="16"/>
+        </w:rPr>
+        <w:t xml:space="preserve">new </w:t>
+      </w:r>
+      <w:r>
+        <w:rPr>
+          <w:rFonts w:ascii="Arial" w:eastAsia="Arial" w:hAnsi="Arial"/>
+          <w:sz w:val="16"/>
+          <w:szCs w:val="16"/>
+        </w:rPr>
+        <w:t>web application using React.js and Redux</w:t>
+      </w:r>
+      <w:r>
+        <w:rPr>
+          <w:rFonts w:ascii="Arial" w:eastAsia="Arial" w:hAnsi="Arial"/>
+          <w:sz w:val="16"/>
+          <w:szCs w:val="16"/>
+        </w:rPr>
+        <w:t>.</w:t>
+      </w:r>
+      <w:r>
+        <w:rPr>
+          <w:rFonts w:ascii="Arial" w:eastAsia="Arial" w:hAnsi="Arial"/>
+          <w:sz w:val="16"/>
+          <w:szCs w:val="16"/>
+        </w:rPr>
+        <w:t xml:space="preserve"> </w:t>
+      </w:r>
+      <w:r>
+        <w:rPr>
+          <w:rFonts w:ascii="Arial" w:eastAsia="Arial" w:hAnsi="Arial"/>
+          <w:sz w:val="16"/>
+          <w:szCs w:val="16"/>
+        </w:rPr>
+        <w:t>R</w:t>
+      </w:r>
+      <w:r>
+        <w:rPr>
+          <w:rFonts w:ascii="Arial" w:eastAsia="Arial" w:hAnsi="Arial"/>
+          <w:sz w:val="16"/>
+          <w:szCs w:val="16"/>
+        </w:rPr>
+        <w:t>educ</w:t>
+      </w:r>
+      <w:r>
+        <w:rPr>
+          <w:rFonts w:ascii="Arial" w:eastAsia="Arial" w:hAnsi="Arial"/>
+          <w:sz w:val="16"/>
+          <w:szCs w:val="16"/>
+        </w:rPr>
+        <w:t>ed</w:t>
+      </w:r>
+      <w:r>
+        <w:rPr>
+          <w:rFonts w:ascii="Arial" w:eastAsia="Arial" w:hAnsi="Arial"/>
+          <w:sz w:val="16"/>
+          <w:szCs w:val="16"/>
+        </w:rPr>
+        <w:t xml:space="preserve"> customer implementation timelines</w:t>
+      </w:r>
+      <w:r>
+        <w:rPr>
+          <w:rFonts w:ascii="Arial" w:eastAsia="Arial" w:hAnsi="Arial"/>
+          <w:sz w:val="16"/>
+          <w:szCs w:val="16"/>
+        </w:rPr>
+        <w:t xml:space="preserve"> by leveraging software and driving standardization</w:t>
+      </w:r>
+      <w:r>
+        <w:rPr>
+          <w:rFonts w:ascii="Arial" w:eastAsia="Arial" w:hAnsi="Arial"/>
+          <w:sz w:val="16"/>
+          <w:szCs w:val="16"/>
+        </w:rPr>
+        <w:t>.</w:t>
+      </w:r>
+      <w:r>
+        <w:rPr>
+          <w:rFonts w:ascii="Arial" w:eastAsia="Arial" w:hAnsi="Arial"/>
+          <w:sz w:val="16"/>
+          <w:szCs w:val="16"/>
+        </w:rPr>
+        <w:t xml:space="preserve"> </w:t>
+      </w:r>
+      <w:r>
+        <w:rPr>
+          <w:rFonts w:ascii="Arial" w:eastAsia="Arial" w:hAnsi="Arial"/>
+          <w:sz w:val="16"/>
+          <w:szCs w:val="16"/>
+        </w:rPr>
+        <w:t xml:space="preserve">Built software to consume </w:t>
+      </w:r>
+      <w:r>
+        <w:rPr>
+          <w:rFonts w:ascii="Arial" w:eastAsia="Arial" w:hAnsi="Arial"/>
+          <w:sz w:val="16"/>
+          <w:szCs w:val="16"/>
+        </w:rPr>
+        <w:t xml:space="preserve">multiple sources of </w:t>
+      </w:r>
+      <w:r>
+        <w:rPr>
+          <w:rFonts w:ascii="Arial" w:eastAsia="Arial" w:hAnsi="Arial"/>
+          <w:sz w:val="16"/>
+          <w:szCs w:val="16"/>
+        </w:rPr>
+        <w:t xml:space="preserve">data from enterprise service bus (ESB). Mentored a growing team of </w:t>
+      </w:r>
+      <w:r>
+        <w:rPr>
+          <w:rFonts w:ascii="Arial" w:eastAsia="Arial" w:hAnsi="Arial"/>
+          <w:sz w:val="16"/>
+          <w:szCs w:val="16"/>
+        </w:rPr>
+        <w:t>engineers and summer interns</w:t>
+      </w:r>
+      <w:r>
+        <w:rPr>
+          <w:rFonts w:ascii="Arial" w:eastAsia="Arial" w:hAnsi="Arial"/>
+          <w:sz w:val="16"/>
+          <w:szCs w:val="16"/>
+        </w:rPr>
+        <w:t xml:space="preserve">. Primary code utilization included </w:t>
       </w:r>
       <w:r>
         <w:rPr>
@@ -1239,8 +1551,6 @@
         </w:rPr>
         <w:t xml:space="preserve">SQL, </w:t>
       </w:r>
-      <w:bookmarkStart w:id="0" w:name="_GoBack"/>
-      <w:bookmarkEnd w:id="0"/>
       <w:r>
         <w:rPr>
           <w:rFonts w:ascii="Arial" w:eastAsia="Arial" w:hAnsi="Arial"/>
@@ -1524,7 +1834,25 @@
           <w:sz w:val="16"/>
           <w:szCs w:val="16"/>
         </w:rPr>
-        <w:t xml:space="preserve">, C# to develop web application. Worked remotely for half of the internship where I contributed to sprint work </w:t>
+        <w:t xml:space="preserve">, C# to develop web application. </w:t>
+      </w:r>
+      <w:r>
+        <w:rPr>
+          <w:rFonts w:ascii="Arial" w:eastAsia="Arial" w:hAnsi="Arial"/>
+          <w:spacing w:val="-2"/>
+          <w:sz w:val="16"/>
+          <w:szCs w:val="16"/>
+        </w:rPr>
+        <w:t xml:space="preserve">Built WPF application to reprocess messages, used by our support team. </w:t>
+      </w:r>
+      <w:r>
+        <w:rPr>
+          <w:rFonts w:ascii="Arial" w:eastAsia="Arial" w:hAnsi="Arial"/>
+          <w:spacing w:val="-2"/>
+          <w:sz w:val="16"/>
+          <w:szCs w:val="16"/>
+        </w:rPr>
+        <w:t xml:space="preserve">Worked remotely for half of the internship where I contributed to sprint work </w:t>
       </w:r>
       <w:proofErr w:type="spellStart"/>
       <w:r>
@@ -1544,7 +1872,61 @@
           <w:sz w:val="16"/>
           <w:szCs w:val="16"/>
         </w:rPr>
-        <w:t xml:space="preserve"> scrum team. Presented products to executives, managers, and various teams.</w:t>
+        <w:t xml:space="preserve"> scrum team. </w:t>
+      </w:r>
+      <w:r>
+        <w:rPr>
+          <w:rFonts w:ascii="Arial" w:eastAsia="Arial" w:hAnsi="Arial"/>
+          <w:spacing w:val="-2"/>
+          <w:sz w:val="16"/>
+          <w:szCs w:val="16"/>
+        </w:rPr>
+        <w:t>Sprint work included enhancing and maintain</w:t>
+      </w:r>
+      <w:r>
+        <w:rPr>
+          <w:rFonts w:ascii="Arial" w:eastAsia="Arial" w:hAnsi="Arial"/>
+          <w:spacing w:val="-2"/>
+          <w:sz w:val="16"/>
+          <w:szCs w:val="16"/>
+        </w:rPr>
+        <w:t>ing</w:t>
+      </w:r>
+      <w:r>
+        <w:rPr>
+          <w:rFonts w:ascii="Arial" w:eastAsia="Arial" w:hAnsi="Arial"/>
+          <w:spacing w:val="-2"/>
+          <w:sz w:val="16"/>
+          <w:szCs w:val="16"/>
+        </w:rPr>
+        <w:t xml:space="preserve"> large VB .NET application and building out new web applications to support the needs of the growing Global Forwarding Division. </w:t>
+      </w:r>
+      <w:r>
+        <w:rPr>
+          <w:rFonts w:ascii="Arial" w:eastAsia="Arial" w:hAnsi="Arial"/>
+          <w:spacing w:val="-2"/>
+          <w:sz w:val="16"/>
+          <w:szCs w:val="16"/>
+        </w:rPr>
+        <w:t>Presented products</w:t>
+      </w:r>
+      <w:r>
+        <w:rPr>
+          <w:rFonts w:ascii="Arial" w:eastAsia="Arial" w:hAnsi="Arial"/>
+          <w:spacing w:val="-2"/>
+          <w:sz w:val="16"/>
+          <w:szCs w:val="16"/>
+        </w:rPr>
+        <w:t>/work</w:t>
+      </w:r>
+      <w:r>
+        <w:rPr>
+          <w:rFonts w:ascii="Arial" w:eastAsia="Arial" w:hAnsi="Arial"/>
+          <w:spacing w:val="-2"/>
+          <w:sz w:val="16"/>
+          <w:szCs w:val="16"/>
+        </w:rPr>
+        <w:t xml:space="preserve"> to executives, managers, and various teams.</w:t>
       </w:r>
     </w:p>
     <w:p>
@@ -1706,7 +2088,23 @@
           <w:b/>
           <w:bCs/>
         </w:rPr>
-        <w:t>Danfoss, Loves Park, IL, May 2014 - August 2014</w:t>
+        <w:t>Danfoss, Loves Park, I</w:t>
+      </w:r>
+      <w:r>
+        <w:rPr>
+          <w:b/>
+          <w:bCs/>
+        </w:rPr>
+        <w:t>llinois</w:t>
+      </w:r>
+      <w:bookmarkStart w:id="0" w:name="_GoBack"/>
+      <w:bookmarkEnd w:id="0"/>
+      <w:r>
+        <w:rPr>
+          <w:b/>
+          <w:bCs/>
+        </w:rPr>
+        <w:t>, May 2014 - August 2014</w:t>
       </w:r>
     </w:p>
     <w:p>

--- a/public/assets/resume.docx
+++ b/public/assets/resume.docx
@@ -713,7 +713,23 @@
                 <w:rFonts w:ascii="Arial"/>
                 <w:sz w:val="16"/>
               </w:rPr>
-              <w:t>Elastic Search</w:t>
+              <w:t>Elastic</w:t>
+            </w:r>
+            <w:r>
+              <w:rPr>
+                <w:rFonts w:ascii="Arial"/>
+                <w:sz w:val="16"/>
+              </w:rPr>
+              <w:t>s</w:t>
+            </w:r>
+            <w:bookmarkStart w:id="0" w:name="_GoBack"/>
+            <w:bookmarkEnd w:id="0"/>
+            <w:r>
+              <w:rPr>
+                <w:rFonts w:ascii="Arial"/>
+                <w:sz w:val="16"/>
+              </w:rPr>
+              <w:t>earch</w:t>
             </w:r>
           </w:p>
           <w:p>
@@ -2097,8 +2113,6 @@
         </w:rPr>
         <w:t>llinois</w:t>
       </w:r>
-      <w:bookmarkStart w:id="0" w:name="_GoBack"/>
-      <w:bookmarkEnd w:id="0"/>
       <w:r>
         <w:rPr>
           <w:b/>

--- a/public/assets/resume.docx
+++ b/public/assets/resume.docx
@@ -372,14 +372,7 @@
                 <w:rFonts w:ascii="Arial"/>
                 <w:sz w:val="16"/>
               </w:rPr>
-              <w:t>Angular</w:t>
-            </w:r>
-            <w:r>
-              <w:rPr>
-                <w:rFonts w:ascii="Arial"/>
-                <w:sz w:val="16"/>
-              </w:rPr>
-              <w:t>, AngularJS</w:t>
+              <w:t>React.js, Redux</w:t>
             </w:r>
           </w:p>
           <w:p>
@@ -405,14 +398,7 @@
                 <w:rFonts w:ascii="Arial"/>
                 <w:sz w:val="16"/>
               </w:rPr>
-              <w:t>React.js</w:t>
-            </w:r>
-            <w:r>
-              <w:rPr>
-                <w:rFonts w:ascii="Arial"/>
-                <w:sz w:val="16"/>
-              </w:rPr>
-              <w:t>, Redux</w:t>
+              <w:t>Angular, AngularJS</w:t>
             </w:r>
           </w:p>
         </w:tc>
@@ -722,8 +708,6 @@
               </w:rPr>
               <w:t>s</w:t>
             </w:r>
-            <w:bookmarkStart w:id="0" w:name="_GoBack"/>
-            <w:bookmarkEnd w:id="0"/>
             <w:r>
               <w:rPr>
                 <w:rFonts w:ascii="Arial"/>
@@ -851,7 +835,7 @@
                 <w:sz w:val="16"/>
                 <w:szCs w:val="16"/>
               </w:rPr>
-              <w:t>Socket.io</w:t>
+              <w:t>Docker</w:t>
             </w:r>
           </w:p>
         </w:tc>
@@ -1035,7 +1019,7 @@
                 <w:rFonts w:ascii="Arial"/>
                 <w:sz w:val="16"/>
               </w:rPr>
-              <w:t>Git</w:t>
+              <w:t>Socket.io</w:t>
             </w:r>
           </w:p>
         </w:tc>
@@ -1397,7 +1381,7 @@
           <w:sz w:val="16"/>
           <w:szCs w:val="16"/>
         </w:rPr>
-        <w:t>web application using React.js and Redux</w:t>
+        <w:t>web application</w:t>
       </w:r>
       <w:r>
         <w:rPr>
@@ -1493,7 +1477,89 @@
           <w:sz w:val="16"/>
           <w:szCs w:val="16"/>
         </w:rPr>
-        <w:t xml:space="preserve">data from enterprise service bus (ESB). Mentored a growing team of </w:t>
+        <w:t xml:space="preserve">data from enterprise service bus (ESB). </w:t>
+      </w:r>
+      <w:r>
+        <w:rPr>
+          <w:rFonts w:ascii="Arial" w:eastAsia="Arial" w:hAnsi="Arial"/>
+          <w:sz w:val="16"/>
+          <w:szCs w:val="16"/>
+        </w:rPr>
+        <w:t xml:space="preserve">Worked with </w:t>
+      </w:r>
+      <w:r>
+        <w:rPr>
+          <w:rFonts w:ascii="Arial" w:eastAsia="Arial" w:hAnsi="Arial"/>
+          <w:sz w:val="16"/>
+          <w:szCs w:val="16"/>
+        </w:rPr>
+        <w:t>infrastructure</w:t>
+      </w:r>
+      <w:r>
+        <w:rPr>
+          <w:rFonts w:ascii="Arial" w:eastAsia="Arial" w:hAnsi="Arial"/>
+          <w:sz w:val="16"/>
+          <w:szCs w:val="16"/>
+        </w:rPr>
+        <w:t xml:space="preserve"> team to migrate our application to the cloud (Azure). Built </w:t>
+      </w:r>
+      <w:proofErr w:type="spellStart"/>
+      <w:r>
+        <w:rPr>
+          <w:rFonts w:ascii="Arial" w:eastAsia="Arial" w:hAnsi="Arial"/>
+          <w:sz w:val="16"/>
+          <w:szCs w:val="16"/>
+        </w:rPr>
+        <w:t>npm</w:t>
+      </w:r>
+      <w:proofErr w:type="spellEnd"/>
+      <w:r>
+        <w:rPr>
+          <w:rFonts w:ascii="Arial" w:eastAsia="Arial" w:hAnsi="Arial"/>
+          <w:sz w:val="16"/>
+          <w:szCs w:val="16"/>
+        </w:rPr>
+        <w:t xml:space="preserve"> package to support authentication and authorization that is used across all </w:t>
+      </w:r>
+      <w:r>
+        <w:rPr>
+          <w:rFonts w:ascii="Arial" w:eastAsia="Arial" w:hAnsi="Arial"/>
+          <w:sz w:val="16"/>
+          <w:szCs w:val="16"/>
+        </w:rPr>
+        <w:t>N</w:t>
+      </w:r>
+      <w:r>
+        <w:rPr>
+          <w:rFonts w:ascii="Arial" w:eastAsia="Arial" w:hAnsi="Arial"/>
+          <w:sz w:val="16"/>
+          <w:szCs w:val="16"/>
+        </w:rPr>
+        <w:t>ode</w:t>
+      </w:r>
+      <w:r>
+        <w:rPr>
+          <w:rFonts w:ascii="Arial" w:eastAsia="Arial" w:hAnsi="Arial"/>
+          <w:sz w:val="16"/>
+          <w:szCs w:val="16"/>
+        </w:rPr>
+        <w:t>.js</w:t>
+      </w:r>
+      <w:r>
+        <w:rPr>
+          <w:rFonts w:ascii="Arial" w:eastAsia="Arial" w:hAnsi="Arial"/>
+          <w:sz w:val="16"/>
+          <w:szCs w:val="16"/>
+        </w:rPr>
+        <w:t xml:space="preserve"> APIs. </w:t>
+      </w:r>
+      <w:r>
+        <w:rPr>
+          <w:rFonts w:ascii="Arial" w:eastAsia="Arial" w:hAnsi="Arial"/>
+          <w:sz w:val="16"/>
+          <w:szCs w:val="16"/>
+        </w:rPr>
+        <w:t xml:space="preserve">Mentored a growing team of </w:t>
       </w:r>
       <w:r>
         <w:rPr>
@@ -1541,7 +1607,23 @@
           <w:sz w:val="16"/>
           <w:szCs w:val="16"/>
         </w:rPr>
-        <w:t>, AngularJS, Node.js</w:t>
+        <w:t xml:space="preserve">, AngularJS, </w:t>
+      </w:r>
+      <w:r>
+        <w:rPr>
+          <w:rFonts w:ascii="Arial" w:eastAsia="Arial" w:hAnsi="Arial"/>
+          <w:sz w:val="16"/>
+          <w:szCs w:val="16"/>
+        </w:rPr>
+        <w:t>N</w:t>
+      </w:r>
+      <w:r>
+        <w:rPr>
+          <w:rFonts w:ascii="Arial" w:eastAsia="Arial" w:hAnsi="Arial"/>
+          <w:sz w:val="16"/>
+          <w:szCs w:val="16"/>
+        </w:rPr>
+        <w:t>ode.js</w:t>
       </w:r>
       <w:r>
         <w:rPr>
@@ -1557,7 +1639,41 @@
           <w:sz w:val="16"/>
           <w:szCs w:val="16"/>
         </w:rPr>
-        <w:t xml:space="preserve">, </w:t>
+        <w:t>,</w:t>
+      </w:r>
+      <w:r>
+        <w:rPr>
+          <w:rFonts w:ascii="Arial" w:eastAsia="Arial" w:hAnsi="Arial"/>
+          <w:sz w:val="16"/>
+          <w:szCs w:val="16"/>
+        </w:rPr>
+        <w:t xml:space="preserve"> </w:t>
+      </w:r>
+      <w:r>
+        <w:rPr>
+          <w:rFonts w:ascii="Arial" w:eastAsia="Arial" w:hAnsi="Arial"/>
+          <w:sz w:val="16"/>
+          <w:szCs w:val="16"/>
+        </w:rPr>
+        <w:t>D</w:t>
+      </w:r>
+      <w:bookmarkStart w:id="0" w:name="_GoBack"/>
+      <w:bookmarkEnd w:id="0"/>
+      <w:r>
+        <w:rPr>
+          <w:rFonts w:ascii="Arial" w:eastAsia="Arial" w:hAnsi="Arial"/>
+          <w:sz w:val="16"/>
+          <w:szCs w:val="16"/>
+        </w:rPr>
+        <w:t>ocker,</w:t>
+      </w:r>
+      <w:r>
+        <w:rPr>
+          <w:rFonts w:ascii="Arial" w:eastAsia="Arial" w:hAnsi="Arial"/>
+          <w:sz w:val="16"/>
+          <w:szCs w:val="16"/>
+        </w:rPr>
+        <w:t xml:space="preserve"> </w:t>
       </w:r>
       <w:r>
         <w:rPr>
@@ -3595,7 +3711,7 @@
       </w:pPr>
     </w:pPrDefault>
   </w:docDefaults>
-  <w:latentStyles w:defLockedState="0" w:defUIPriority="99" w:defSemiHidden="0" w:defUnhideWhenUsed="0" w:defQFormat="0" w:count="375">
+  <w:latentStyles w:defLockedState="0" w:defUIPriority="99" w:defSemiHidden="0" w:defUnhideWhenUsed="0" w:defQFormat="0" w:count="376">
     <w:lsdException w:name="Normal" w:uiPriority="0" w:qFormat="1"/>
     <w:lsdException w:name="heading 1" w:uiPriority="9" w:qFormat="1"/>
     <w:lsdException w:name="heading 2" w:semiHidden="1" w:uiPriority="9" w:unhideWhenUsed="1" w:qFormat="1"/>
@@ -3701,7 +3817,6 @@
     <w:lsdException w:name="HTML Sample" w:semiHidden="1" w:unhideWhenUsed="1"/>
     <w:lsdException w:name="HTML Typewriter" w:semiHidden="1" w:unhideWhenUsed="1"/>
     <w:lsdException w:name="HTML Variable" w:semiHidden="1" w:unhideWhenUsed="1"/>
-    <w:lsdException w:name="Normal Table" w:semiHidden="1" w:unhideWhenUsed="1"/>
     <w:lsdException w:name="annotation subject" w:semiHidden="1" w:unhideWhenUsed="1"/>
     <w:lsdException w:name="No List" w:semiHidden="1" w:unhideWhenUsed="1"/>
     <w:lsdException w:name="Outline List 1" w:semiHidden="1" w:unhideWhenUsed="1"/>
@@ -3748,10 +3863,8 @@
     <w:lsdException w:name="Table Subtle 2" w:semiHidden="1" w:unhideWhenUsed="1"/>
     <w:lsdException w:name="Table Web 1" w:semiHidden="1" w:unhideWhenUsed="1"/>
     <w:lsdException w:name="Table Web 2" w:semiHidden="1" w:unhideWhenUsed="1"/>
-    <w:lsdException w:name="Table Web 3" w:semiHidden="1" w:unhideWhenUsed="1"/>
     <w:lsdException w:name="Balloon Text" w:semiHidden="1" w:unhideWhenUsed="1"/>
     <w:lsdException w:name="Table Grid" w:uiPriority="59"/>
-    <w:lsdException w:name="Table Theme" w:semiHidden="1" w:unhideWhenUsed="1"/>
     <w:lsdException w:name="Placeholder Text" w:semiHidden="1"/>
     <w:lsdException w:name="No Spacing" w:uiPriority="1" w:qFormat="1"/>
     <w:lsdException w:name="Light Shading" w:uiPriority="60"/>
@@ -3971,6 +4084,7 @@
     <w:lsdException w:name="Smart Hyperlink" w:semiHidden="1" w:unhideWhenUsed="1"/>
     <w:lsdException w:name="Hashtag" w:semiHidden="1" w:unhideWhenUsed="1"/>
     <w:lsdException w:name="Unresolved Mention" w:semiHidden="1" w:unhideWhenUsed="1"/>
+    <w:lsdException w:name="Smart Link" w:semiHidden="1" w:unhideWhenUsed="1"/>
   </w:latentStyles>
   <w:style w:type="paragraph" w:default="1" w:styleId="Normal">
     <w:name w:val="Normal"/>

--- a/public/assets/resume.docx
+++ b/public/assets/resume.docx
@@ -436,15 +436,20 @@
               </w:rPr>
               <w:t xml:space="preserve">RESTful </w:t>
             </w:r>
-            <w:proofErr w:type="spellStart"/>
             <w:r>
               <w:rPr>
                 <w:rFonts w:ascii="Arial"/>
                 <w:sz w:val="16"/>
               </w:rPr>
-              <w:t>Apis</w:t>
+              <w:t>API</w:t>
             </w:r>
-            <w:proofErr w:type="spellEnd"/>
+            <w:r>
+              <w:rPr>
+                <w:rFonts w:ascii="Arial"/>
+                <w:sz w:val="16"/>
+              </w:rPr>
+              <w:t>s</w:t>
+            </w:r>
           </w:p>
           <w:p>
             <w:pPr>
@@ -469,7 +474,23 @@
                 <w:spacing w:val="-2"/>
                 <w:sz w:val="16"/>
               </w:rPr>
-              <w:t>C#, VB .NET</w:t>
+              <w:t>C#</w:t>
+            </w:r>
+            <w:r>
+              <w:rPr>
+                <w:rFonts w:ascii="Arial"/>
+                <w:spacing w:val="-2"/>
+                <w:sz w:val="16"/>
+              </w:rPr>
+              <w:t>,</w:t>
+            </w:r>
+            <w:r>
+              <w:rPr>
+                <w:rFonts w:ascii="Arial"/>
+                <w:spacing w:val="-2"/>
+                <w:sz w:val="16"/>
+              </w:rPr>
+              <w:t xml:space="preserve"> VB .NET</w:t>
             </w:r>
           </w:p>
         </w:tc>
@@ -505,7 +526,7 @@
                 <w:rFonts w:ascii="Arial"/>
                 <w:sz w:val="16"/>
               </w:rPr>
-              <w:t>MongoDB</w:t>
+              <w:t>Docker</w:t>
             </w:r>
           </w:p>
           <w:p>
@@ -699,6 +720,13 @@
                 <w:rFonts w:ascii="Arial"/>
                 <w:sz w:val="16"/>
               </w:rPr>
+              <w:t xml:space="preserve">MongoDB, </w:t>
+            </w:r>
+            <w:r>
+              <w:rPr>
+                <w:rFonts w:ascii="Arial"/>
+                <w:sz w:val="16"/>
+              </w:rPr>
               <w:t>Elastic</w:t>
             </w:r>
             <w:r>
@@ -783,32 +811,12 @@
               </w:rPr>
               <w:t>, Azure</w:t>
             </w:r>
-          </w:p>
-          <w:p>
-            <w:pPr>
-              <w:pStyle w:val="ListParagraph"/>
-              <w:numPr>
-                <w:ilvl w:val="0"/>
-                <w:numId w:val="4"/>
-              </w:numPr>
-              <w:tabs>
-                <w:tab w:val="left" w:pos="419"/>
-              </w:tabs>
-              <w:spacing w:before="16"/>
-              <w:ind w:left="418" w:hanging="100"/>
-              <w:rPr>
-                <w:rFonts w:ascii="Arial" w:eastAsia="Arial" w:hAnsi="Arial" w:cs="Arial"/>
-                <w:sz w:val="16"/>
-                <w:szCs w:val="16"/>
-              </w:rPr>
-            </w:pPr>
             <w:r>
               <w:rPr>
-                <w:rFonts w:ascii="Arial" w:eastAsia="Arial" w:hAnsi="Arial" w:cs="Arial"/>
-                <w:sz w:val="16"/>
-                <w:szCs w:val="16"/>
-              </w:rPr>
-              <w:t>Bing Maps</w:t>
+                <w:rFonts w:ascii="Arial"/>
+                <w:sz w:val="16"/>
+              </w:rPr>
+              <w:t xml:space="preserve"> </w:t>
             </w:r>
           </w:p>
           <w:p>
@@ -835,7 +843,34 @@
                 <w:sz w:val="16"/>
                 <w:szCs w:val="16"/>
               </w:rPr>
-              <w:t>Docker</w:t>
+              <w:t>Azure DevOps, Azure Pipelines</w:t>
+            </w:r>
+          </w:p>
+          <w:p>
+            <w:pPr>
+              <w:pStyle w:val="ListParagraph"/>
+              <w:numPr>
+                <w:ilvl w:val="0"/>
+                <w:numId w:val="4"/>
+              </w:numPr>
+              <w:tabs>
+                <w:tab w:val="left" w:pos="419"/>
+              </w:tabs>
+              <w:spacing w:before="16"/>
+              <w:ind w:left="418" w:hanging="100"/>
+              <w:rPr>
+                <w:rFonts w:ascii="Arial" w:eastAsia="Arial" w:hAnsi="Arial" w:cs="Arial"/>
+                <w:sz w:val="16"/>
+                <w:szCs w:val="16"/>
+              </w:rPr>
+            </w:pPr>
+            <w:r>
+              <w:rPr>
+                <w:rFonts w:ascii="Arial" w:eastAsia="Arial" w:hAnsi="Arial" w:cs="Arial"/>
+                <w:sz w:val="16"/>
+                <w:szCs w:val="16"/>
+              </w:rPr>
+              <w:t>Bing Maps</w:t>
             </w:r>
           </w:p>
         </w:tc>
@@ -904,7 +939,7 @@
                 <w:rFonts w:ascii="Arial"/>
                 <w:sz w:val="16"/>
               </w:rPr>
-              <w:t>Enzyme, Jest, Jasmine</w:t>
+              <w:t xml:space="preserve">Enzyme, Jest </w:t>
             </w:r>
           </w:p>
           <w:p>
@@ -961,7 +996,6 @@
                 <w:szCs w:val="16"/>
               </w:rPr>
             </w:pPr>
-            <w:proofErr w:type="spellStart"/>
             <w:r>
               <w:rPr>
                 <w:rFonts w:ascii="Arial" w:eastAsia="Arial" w:hAnsi="Arial" w:cs="Arial"/>
@@ -970,7 +1004,6 @@
               </w:rPr>
               <w:t>ServiceStack</w:t>
             </w:r>
-            <w:proofErr w:type="spellEnd"/>
           </w:p>
           <w:p>
             <w:pPr>
@@ -1055,14 +1088,7 @@
                 <w:rFonts w:ascii="Arial"/>
                 <w:sz w:val="16"/>
               </w:rPr>
-              <w:t>C++</w:t>
-            </w:r>
-            <w:r>
-              <w:rPr>
-                <w:rFonts w:ascii="Arial"/>
-                <w:sz w:val="16"/>
-              </w:rPr>
-              <w:t>, Assembly</w:t>
+              <w:t>Kafka</w:t>
             </w:r>
           </w:p>
           <w:p>
@@ -1087,7 +1113,7 @@
                 <w:rFonts w:ascii="Arial"/>
                 <w:sz w:val="16"/>
               </w:rPr>
-              <w:t>Java</w:t>
+              <w:t>C++, Assembly</w:t>
             </w:r>
           </w:p>
           <w:p>
@@ -1112,7 +1138,7 @@
                 <w:rFonts w:ascii="Arial"/>
                 <w:sz w:val="16"/>
               </w:rPr>
-              <w:t>Kafka</w:t>
+              <w:t>Java</w:t>
             </w:r>
           </w:p>
         </w:tc>
@@ -1155,6 +1181,12 @@
         </w:rPr>
         <w:t>SOFTWARE ENGINEER II - NAVISPHERE VISION</w:t>
       </w:r>
+      <w:r>
+        <w:rPr>
+          <w:spacing w:val="16"/>
+        </w:rPr>
+        <w:t xml:space="preserve"> TEAM</w:t>
+      </w:r>
     </w:p>
     <w:p>
       <w:pPr>
@@ -1228,23 +1260,47 @@
           <w:sz w:val="16"/>
           <w:szCs w:val="16"/>
         </w:rPr>
-        <w:t xml:space="preserve"> eCommerce application that provides customers a view into their global supply chain</w:t>
-      </w:r>
-      <w:r>
-        <w:rPr>
-          <w:rFonts w:ascii="Arial" w:eastAsia="Arial" w:hAnsi="Arial"/>
-          <w:sz w:val="16"/>
-          <w:szCs w:val="16"/>
-        </w:rPr>
-        <w:t xml:space="preserve"> (originally written in AngularJS, currently re-writing with React.js and Redux)</w:t>
-      </w:r>
-      <w:r>
-        <w:rPr>
-          <w:rFonts w:ascii="Arial" w:eastAsia="Arial" w:hAnsi="Arial"/>
-          <w:sz w:val="16"/>
-          <w:szCs w:val="16"/>
-        </w:rPr>
-        <w:t>. Worked closely with data scientists to provide in-app predictive analytics</w:t>
+        <w:t xml:space="preserve"> eCommerce application that provides customers a view into their global supply chain.</w:t>
+      </w:r>
+      <w:r>
+        <w:rPr>
+          <w:rFonts w:ascii="Arial" w:eastAsia="Arial" w:hAnsi="Arial"/>
+          <w:sz w:val="16"/>
+          <w:szCs w:val="16"/>
+        </w:rPr>
+        <w:t xml:space="preserve"> </w:t>
+      </w:r>
+      <w:r>
+        <w:rPr>
+          <w:rFonts w:ascii="Arial" w:eastAsia="Arial" w:hAnsi="Arial"/>
+          <w:sz w:val="16"/>
+          <w:szCs w:val="16"/>
+        </w:rPr>
+        <w:t xml:space="preserve">Organized and lead team of 5 engineers to build custom Alexa Skill and presented it to c-level executives, received budget to expand </w:t>
+      </w:r>
+      <w:r>
+        <w:rPr>
+          <w:rFonts w:ascii="Arial" w:eastAsia="Arial" w:hAnsi="Arial"/>
+          <w:sz w:val="16"/>
+          <w:szCs w:val="16"/>
+        </w:rPr>
+        <w:t>voice app</w:t>
+      </w:r>
+      <w:r>
+        <w:rPr>
+          <w:rFonts w:ascii="Arial" w:eastAsia="Arial" w:hAnsi="Arial"/>
+          <w:sz w:val="16"/>
+          <w:szCs w:val="16"/>
+        </w:rPr>
+        <w:t xml:space="preserve">. </w:t>
+      </w:r>
+      <w:r>
+        <w:rPr>
+          <w:rFonts w:ascii="Arial" w:eastAsia="Arial" w:hAnsi="Arial"/>
+          <w:sz w:val="16"/>
+          <w:szCs w:val="16"/>
+        </w:rPr>
+        <w:t>Worked closely with data scientists to provide in-app predictive analytics</w:t>
       </w:r>
       <w:r>
         <w:rPr>
@@ -1260,7 +1316,23 @@
           <w:sz w:val="16"/>
           <w:szCs w:val="16"/>
         </w:rPr>
-        <w:t xml:space="preserve"> research 3</w:t>
+        <w:t xml:space="preserve"> research</w:t>
+      </w:r>
+      <w:r>
+        <w:rPr>
+          <w:rFonts w:ascii="Arial" w:eastAsia="Arial" w:hAnsi="Arial"/>
+          <w:sz w:val="16"/>
+          <w:szCs w:val="16"/>
+        </w:rPr>
+        <w:t>ed</w:t>
+      </w:r>
+      <w:r>
+        <w:rPr>
+          <w:rFonts w:ascii="Arial" w:eastAsia="Arial" w:hAnsi="Arial"/>
+          <w:sz w:val="16"/>
+          <w:szCs w:val="16"/>
+        </w:rPr>
+        <w:t xml:space="preserve"> 3</w:t>
       </w:r>
       <w:r>
         <w:rPr>
@@ -1477,7 +1549,7 @@
           <w:sz w:val="16"/>
           <w:szCs w:val="16"/>
         </w:rPr>
-        <w:t xml:space="preserve">data from enterprise service bus (ESB). </w:t>
+        <w:t xml:space="preserve">data from enterprise service bus. </w:t>
       </w:r>
       <w:r>
         <w:rPr>
@@ -1501,161 +1573,63 @@
           <w:sz w:val="16"/>
           <w:szCs w:val="16"/>
         </w:rPr>
-        <w:t xml:space="preserve"> team to migrate our application to the cloud (Azure). Built </w:t>
-      </w:r>
-      <w:proofErr w:type="spellStart"/>
-      <w:r>
-        <w:rPr>
-          <w:rFonts w:ascii="Arial" w:eastAsia="Arial" w:hAnsi="Arial"/>
-          <w:sz w:val="16"/>
-          <w:szCs w:val="16"/>
-        </w:rPr>
-        <w:t>npm</w:t>
-      </w:r>
-      <w:proofErr w:type="spellEnd"/>
-      <w:r>
-        <w:rPr>
-          <w:rFonts w:ascii="Arial" w:eastAsia="Arial" w:hAnsi="Arial"/>
-          <w:sz w:val="16"/>
-          <w:szCs w:val="16"/>
-        </w:rPr>
-        <w:t xml:space="preserve"> package to support authentication and authorization that is used across all </w:t>
-      </w:r>
-      <w:r>
-        <w:rPr>
-          <w:rFonts w:ascii="Arial" w:eastAsia="Arial" w:hAnsi="Arial"/>
-          <w:sz w:val="16"/>
-          <w:szCs w:val="16"/>
-        </w:rPr>
-        <w:t>N</w:t>
-      </w:r>
-      <w:r>
-        <w:rPr>
-          <w:rFonts w:ascii="Arial" w:eastAsia="Arial" w:hAnsi="Arial"/>
-          <w:sz w:val="16"/>
-          <w:szCs w:val="16"/>
-        </w:rPr>
-        <w:t>ode</w:t>
-      </w:r>
-      <w:r>
-        <w:rPr>
-          <w:rFonts w:ascii="Arial" w:eastAsia="Arial" w:hAnsi="Arial"/>
-          <w:sz w:val="16"/>
-          <w:szCs w:val="16"/>
-        </w:rPr>
-        <w:t>.js</w:t>
-      </w:r>
-      <w:r>
-        <w:rPr>
-          <w:rFonts w:ascii="Arial" w:eastAsia="Arial" w:hAnsi="Arial"/>
-          <w:sz w:val="16"/>
-          <w:szCs w:val="16"/>
-        </w:rPr>
-        <w:t xml:space="preserve"> APIs. </w:t>
-      </w:r>
-      <w:r>
-        <w:rPr>
-          <w:rFonts w:ascii="Arial" w:eastAsia="Arial" w:hAnsi="Arial"/>
-          <w:sz w:val="16"/>
-          <w:szCs w:val="16"/>
-        </w:rPr>
-        <w:t xml:space="preserve">Mentored a growing team of </w:t>
-      </w:r>
-      <w:r>
-        <w:rPr>
-          <w:rFonts w:ascii="Arial" w:eastAsia="Arial" w:hAnsi="Arial"/>
-          <w:sz w:val="16"/>
-          <w:szCs w:val="16"/>
-        </w:rPr>
-        <w:t>engineers and summer interns</w:t>
-      </w:r>
-      <w:r>
-        <w:rPr>
-          <w:rFonts w:ascii="Arial" w:eastAsia="Arial" w:hAnsi="Arial"/>
-          <w:sz w:val="16"/>
-          <w:szCs w:val="16"/>
-        </w:rPr>
-        <w:t xml:space="preserve">. Primary code utilization included </w:t>
-      </w:r>
-      <w:r>
-        <w:rPr>
-          <w:rFonts w:ascii="Arial" w:eastAsia="Arial" w:hAnsi="Arial"/>
-          <w:sz w:val="16"/>
-          <w:szCs w:val="16"/>
-        </w:rPr>
-        <w:t>React.js</w:t>
-      </w:r>
-      <w:r>
-        <w:rPr>
-          <w:rFonts w:ascii="Arial" w:eastAsia="Arial" w:hAnsi="Arial"/>
-          <w:sz w:val="16"/>
-          <w:szCs w:val="16"/>
-        </w:rPr>
-        <w:t xml:space="preserve">, </w:t>
-      </w:r>
-      <w:r>
-        <w:rPr>
-          <w:rFonts w:ascii="Arial" w:eastAsia="Arial" w:hAnsi="Arial"/>
-          <w:sz w:val="16"/>
-          <w:szCs w:val="16"/>
-        </w:rPr>
-        <w:t>Redux</w:t>
-      </w:r>
-      <w:r>
-        <w:rPr>
-          <w:rFonts w:ascii="Arial" w:eastAsia="Arial" w:hAnsi="Arial"/>
-          <w:sz w:val="16"/>
-          <w:szCs w:val="16"/>
-        </w:rPr>
-        <w:t xml:space="preserve">, AngularJS, </w:t>
-      </w:r>
-      <w:r>
-        <w:rPr>
-          <w:rFonts w:ascii="Arial" w:eastAsia="Arial" w:hAnsi="Arial"/>
-          <w:sz w:val="16"/>
-          <w:szCs w:val="16"/>
-        </w:rPr>
-        <w:t>N</w:t>
-      </w:r>
-      <w:r>
-        <w:rPr>
-          <w:rFonts w:ascii="Arial" w:eastAsia="Arial" w:hAnsi="Arial"/>
-          <w:sz w:val="16"/>
-          <w:szCs w:val="16"/>
-        </w:rPr>
-        <w:t>ode.js</w:t>
-      </w:r>
-      <w:r>
-        <w:rPr>
-          <w:rFonts w:ascii="Arial" w:eastAsia="Arial" w:hAnsi="Arial"/>
-          <w:sz w:val="16"/>
-          <w:szCs w:val="16"/>
-        </w:rPr>
-        <w:t xml:space="preserve"> (Hapi.js)</w:t>
-      </w:r>
-      <w:r>
-        <w:rPr>
-          <w:rFonts w:ascii="Arial" w:eastAsia="Arial" w:hAnsi="Arial"/>
-          <w:sz w:val="16"/>
-          <w:szCs w:val="16"/>
-        </w:rPr>
-        <w:t>,</w:t>
-      </w:r>
-      <w:r>
-        <w:rPr>
-          <w:rFonts w:ascii="Arial" w:eastAsia="Arial" w:hAnsi="Arial"/>
-          <w:sz w:val="16"/>
-          <w:szCs w:val="16"/>
-        </w:rPr>
-        <w:t xml:space="preserve"> </w:t>
-      </w:r>
-      <w:r>
-        <w:rPr>
-          <w:rFonts w:ascii="Arial" w:eastAsia="Arial" w:hAnsi="Arial"/>
-          <w:sz w:val="16"/>
-          <w:szCs w:val="16"/>
-        </w:rPr>
-        <w:t>D</w:t>
+        <w:t xml:space="preserve"> team to migrate our application to the cloud (Azure). </w:t>
+      </w:r>
+      <w:r>
+        <w:rPr>
+          <w:rFonts w:ascii="Arial" w:eastAsia="Arial" w:hAnsi="Arial"/>
+          <w:sz w:val="16"/>
+          <w:szCs w:val="16"/>
+        </w:rPr>
+        <w:t xml:space="preserve">Rewrote application from AngularJS to React.js with Redux. </w:t>
+      </w:r>
+      <w:r>
+        <w:rPr>
+          <w:rFonts w:ascii="Arial" w:eastAsia="Arial" w:hAnsi="Arial"/>
+          <w:sz w:val="16"/>
+          <w:szCs w:val="16"/>
+        </w:rPr>
+        <w:t xml:space="preserve">Built npm package to support authentication and authorization that is used across all </w:t>
+      </w:r>
+      <w:r>
+        <w:rPr>
+          <w:rFonts w:ascii="Arial" w:eastAsia="Arial" w:hAnsi="Arial"/>
+          <w:sz w:val="16"/>
+          <w:szCs w:val="16"/>
+        </w:rPr>
+        <w:t>micro services</w:t>
+      </w:r>
+      <w:r>
+        <w:rPr>
+          <w:rFonts w:ascii="Arial" w:eastAsia="Arial" w:hAnsi="Arial"/>
+          <w:sz w:val="16"/>
+          <w:szCs w:val="16"/>
+        </w:rPr>
+        <w:t xml:space="preserve">. </w:t>
+      </w:r>
+      <w:r>
+        <w:rPr>
+          <w:rFonts w:ascii="Arial" w:eastAsia="Arial" w:hAnsi="Arial"/>
+          <w:sz w:val="16"/>
+          <w:szCs w:val="16"/>
+        </w:rPr>
+        <w:t>As lead engineer on team I m</w:t>
+      </w:r>
+      <w:r>
+        <w:rPr>
+          <w:rFonts w:ascii="Arial" w:eastAsia="Arial" w:hAnsi="Arial"/>
+          <w:sz w:val="16"/>
+          <w:szCs w:val="16"/>
+        </w:rPr>
+        <w:t xml:space="preserve">entored a growing team of </w:t>
+      </w:r>
+      <w:r>
+        <w:rPr>
+          <w:rFonts w:ascii="Arial" w:eastAsia="Arial" w:hAnsi="Arial"/>
+          <w:sz w:val="16"/>
+          <w:szCs w:val="16"/>
+        </w:rPr>
+        <w:t>engineers</w:t>
       </w:r>
       <w:bookmarkStart w:id="0" w:name="_GoBack"/>
       <w:bookmarkEnd w:id="0"/>
@@ -1665,6 +1639,118 @@
           <w:sz w:val="16"/>
           <w:szCs w:val="16"/>
         </w:rPr>
+        <w:t xml:space="preserve">. </w:t>
+      </w:r>
+      <w:r>
+        <w:rPr>
+          <w:rFonts w:ascii="Arial" w:eastAsia="Arial" w:hAnsi="Arial"/>
+          <w:sz w:val="16"/>
+          <w:szCs w:val="16"/>
+        </w:rPr>
+        <w:t>Improved teams interview process for multiple roles (SE, BA, QA, PM) and lead technical phone screens and on-site interviews</w:t>
+      </w:r>
+      <w:r>
+        <w:rPr>
+          <w:rFonts w:ascii="Arial" w:eastAsia="Arial" w:hAnsi="Arial"/>
+          <w:sz w:val="16"/>
+          <w:szCs w:val="16"/>
+        </w:rPr>
+        <w:t xml:space="preserve">. </w:t>
+      </w:r>
+      <w:r>
+        <w:rPr>
+          <w:rFonts w:ascii="Arial" w:eastAsia="Arial" w:hAnsi="Arial"/>
+          <w:sz w:val="16"/>
+          <w:szCs w:val="16"/>
+        </w:rPr>
+        <w:t xml:space="preserve">Primary code utilization included </w:t>
+      </w:r>
+      <w:r>
+        <w:rPr>
+          <w:rFonts w:ascii="Arial" w:eastAsia="Arial" w:hAnsi="Arial"/>
+          <w:sz w:val="16"/>
+          <w:szCs w:val="16"/>
+        </w:rPr>
+        <w:t>React.js</w:t>
+      </w:r>
+      <w:r>
+        <w:rPr>
+          <w:rFonts w:ascii="Arial" w:eastAsia="Arial" w:hAnsi="Arial"/>
+          <w:sz w:val="16"/>
+          <w:szCs w:val="16"/>
+        </w:rPr>
+        <w:t xml:space="preserve">, </w:t>
+      </w:r>
+      <w:r>
+        <w:rPr>
+          <w:rFonts w:ascii="Arial" w:eastAsia="Arial" w:hAnsi="Arial"/>
+          <w:sz w:val="16"/>
+          <w:szCs w:val="16"/>
+        </w:rPr>
+        <w:t>Redux</w:t>
+      </w:r>
+      <w:r>
+        <w:rPr>
+          <w:rFonts w:ascii="Arial" w:eastAsia="Arial" w:hAnsi="Arial"/>
+          <w:sz w:val="16"/>
+          <w:szCs w:val="16"/>
+        </w:rPr>
+        <w:t xml:space="preserve">, AngularJS, </w:t>
+      </w:r>
+      <w:r>
+        <w:rPr>
+          <w:rFonts w:ascii="Arial" w:eastAsia="Arial" w:hAnsi="Arial"/>
+          <w:sz w:val="16"/>
+          <w:szCs w:val="16"/>
+        </w:rPr>
+        <w:t>N</w:t>
+      </w:r>
+      <w:r>
+        <w:rPr>
+          <w:rFonts w:ascii="Arial" w:eastAsia="Arial" w:hAnsi="Arial"/>
+          <w:sz w:val="16"/>
+          <w:szCs w:val="16"/>
+        </w:rPr>
+        <w:t>ode.js</w:t>
+      </w:r>
+      <w:r>
+        <w:rPr>
+          <w:rFonts w:ascii="Arial" w:eastAsia="Arial" w:hAnsi="Arial"/>
+          <w:sz w:val="16"/>
+          <w:szCs w:val="16"/>
+        </w:rPr>
+        <w:t xml:space="preserve"> (Hapi.js)</w:t>
+      </w:r>
+      <w:r>
+        <w:rPr>
+          <w:rFonts w:ascii="Arial" w:eastAsia="Arial" w:hAnsi="Arial"/>
+          <w:sz w:val="16"/>
+          <w:szCs w:val="16"/>
+        </w:rPr>
+        <w:t>,</w:t>
+      </w:r>
+      <w:r>
+        <w:rPr>
+          <w:rFonts w:ascii="Arial" w:eastAsia="Arial" w:hAnsi="Arial"/>
+          <w:sz w:val="16"/>
+          <w:szCs w:val="16"/>
+        </w:rPr>
+        <w:t xml:space="preserve"> </w:t>
+      </w:r>
+      <w:r>
+        <w:rPr>
+          <w:rFonts w:ascii="Arial" w:eastAsia="Arial" w:hAnsi="Arial"/>
+          <w:sz w:val="16"/>
+          <w:szCs w:val="16"/>
+        </w:rPr>
+        <w:t>D</w:t>
+      </w:r>
+      <w:r>
+        <w:rPr>
+          <w:rFonts w:ascii="Arial" w:eastAsia="Arial" w:hAnsi="Arial"/>
+          <w:sz w:val="16"/>
+          <w:szCs w:val="16"/>
+        </w:rPr>
         <w:t>ocker,</w:t>
       </w:r>
       <w:r>
@@ -1697,25 +1783,7 @@
           <w:sz w:val="16"/>
           <w:szCs w:val="16"/>
         </w:rPr>
-        <w:t xml:space="preserve"> (</w:t>
-      </w:r>
-      <w:proofErr w:type="spellStart"/>
-      <w:r>
-        <w:rPr>
-          <w:rFonts w:ascii="Arial" w:eastAsia="Arial" w:hAnsi="Arial"/>
-          <w:sz w:val="16"/>
-          <w:szCs w:val="16"/>
-        </w:rPr>
-        <w:t>ServiceStack</w:t>
-      </w:r>
-      <w:proofErr w:type="spellEnd"/>
-      <w:r>
-        <w:rPr>
-          <w:rFonts w:ascii="Arial" w:eastAsia="Arial" w:hAnsi="Arial"/>
-          <w:sz w:val="16"/>
-          <w:szCs w:val="16"/>
-        </w:rPr>
-        <w:t>)</w:t>
+        <w:t xml:space="preserve"> (ServiceStack)</w:t>
       </w:r>
       <w:r>
         <w:rPr>
@@ -1758,140 +1826,7 @@
         </w:rPr>
         <w:t>SOFTWARE ENGINEER I - GLOBAL FORWARDING</w:t>
       </w:r>
-    </w:p>
-    <w:p>
-      <w:pPr>
-        <w:pStyle w:val="BodyText"/>
-        <w:spacing w:before="76" w:line="269" w:lineRule="auto"/>
-        <w:ind w:right="59"/>
-        <w:rPr>
-          <w:b/>
-          <w:bCs/>
-        </w:rPr>
-      </w:pPr>
-      <w:r>
-        <w:rPr>
-          <w:b/>
-          <w:bCs/>
-        </w:rPr>
-        <w:t>C.H. Robinson, Eden Prairie, Minnesota, May 2016 - December 2017</w:t>
-      </w:r>
-    </w:p>
-    <w:p>
-      <w:pPr>
-        <w:spacing w:before="11"/>
-        <w:ind w:left="2260"/>
-        <w:rPr>
-          <w:rFonts w:ascii="Arial" w:eastAsia="Arial" w:hAnsi="Arial"/>
-          <w:spacing w:val="-1"/>
-          <w:sz w:val="16"/>
-          <w:szCs w:val="16"/>
-        </w:rPr>
-      </w:pPr>
-      <w:r>
-        <w:rPr>
-          <w:rFonts w:ascii="Arial" w:eastAsia="Arial" w:hAnsi="Arial"/>
-          <w:spacing w:val="-1"/>
-          <w:sz w:val="16"/>
-          <w:szCs w:val="16"/>
-        </w:rPr>
-        <w:t xml:space="preserve">Worked on a team of 5 to design and implement micro-services to send and receive messages from U.S. Customs (ABI CATAIR). Refactored Pre-Arrival Processing System (PAPS) Angular web application with a responsive, mobile first design to enhance UX across wide range of devices used by truck drivers. Contributed to team of ~20 developers by leading Angular training sessions, being DevOps Advocate, and defining code standards for web applications. Built </w:t>
-      </w:r>
-      <w:proofErr w:type="spellStart"/>
-      <w:r>
-        <w:rPr>
-          <w:rFonts w:ascii="Arial" w:eastAsia="Arial" w:hAnsi="Arial"/>
-          <w:spacing w:val="-1"/>
-          <w:sz w:val="16"/>
-          <w:szCs w:val="16"/>
-        </w:rPr>
-        <w:t>nuget</w:t>
-      </w:r>
-      <w:proofErr w:type="spellEnd"/>
-      <w:r>
-        <w:rPr>
-          <w:rFonts w:ascii="Arial" w:eastAsia="Arial" w:hAnsi="Arial"/>
-          <w:spacing w:val="-1"/>
-          <w:sz w:val="16"/>
-          <w:szCs w:val="16"/>
-        </w:rPr>
-        <w:t xml:space="preserve"> package to support Role Based Access Control (RBAC) using Auth0 and </w:t>
-      </w:r>
-      <w:proofErr w:type="spellStart"/>
-      <w:r>
-        <w:rPr>
-          <w:rFonts w:ascii="Arial" w:eastAsia="Arial" w:hAnsi="Arial"/>
-          <w:spacing w:val="-1"/>
-          <w:sz w:val="16"/>
-          <w:szCs w:val="16"/>
-        </w:rPr>
-        <w:t>ServiceStack</w:t>
-      </w:r>
-      <w:proofErr w:type="spellEnd"/>
-      <w:r>
-        <w:rPr>
-          <w:rFonts w:ascii="Arial" w:eastAsia="Arial" w:hAnsi="Arial"/>
-          <w:spacing w:val="-1"/>
-          <w:sz w:val="16"/>
-          <w:szCs w:val="16"/>
-        </w:rPr>
-        <w:t xml:space="preserve"> request attributes and plugins. Built shared Angular component library using </w:t>
-      </w:r>
-      <w:proofErr w:type="spellStart"/>
-      <w:r>
-        <w:rPr>
-          <w:rFonts w:ascii="Arial" w:eastAsia="Arial" w:hAnsi="Arial"/>
-          <w:spacing w:val="-1"/>
-          <w:sz w:val="16"/>
-          <w:szCs w:val="16"/>
-        </w:rPr>
-        <w:t>npm</w:t>
-      </w:r>
-      <w:proofErr w:type="spellEnd"/>
-      <w:r>
-        <w:rPr>
-          <w:rFonts w:ascii="Arial" w:eastAsia="Arial" w:hAnsi="Arial"/>
-          <w:spacing w:val="-1"/>
-          <w:sz w:val="16"/>
-          <w:szCs w:val="16"/>
-        </w:rPr>
-        <w:t xml:space="preserve">. Leveraged unit tests and automated acceptance(e2e) tests to ensure code quality via CI/CD pipeline. Mentored interns as part of the Intern Program Committee. Primary code utilization included HTML5, Bootstrap, Angular, Protractor.js, Jasmine, C#, </w:t>
-      </w:r>
-      <w:proofErr w:type="spellStart"/>
-      <w:r>
-        <w:rPr>
-          <w:rFonts w:ascii="Arial" w:eastAsia="Arial" w:hAnsi="Arial"/>
-          <w:spacing w:val="-1"/>
-          <w:sz w:val="16"/>
-          <w:szCs w:val="16"/>
-        </w:rPr>
-        <w:t>ServiceStack</w:t>
-      </w:r>
-      <w:proofErr w:type="spellEnd"/>
-      <w:r>
-        <w:rPr>
-          <w:rFonts w:ascii="Arial" w:eastAsia="Arial" w:hAnsi="Arial"/>
-          <w:spacing w:val="-1"/>
-          <w:sz w:val="16"/>
-          <w:szCs w:val="16"/>
-        </w:rPr>
-        <w:t>, and SQL.</w:t>
-      </w:r>
-    </w:p>
-    <w:p>
-      <w:pPr>
-        <w:spacing w:before="11"/>
-        <w:ind w:left="2260"/>
-        <w:rPr>
-          <w:rFonts w:ascii="Arial" w:eastAsia="Arial" w:hAnsi="Arial" w:cs="Arial"/>
-          <w:sz w:val="16"/>
-          <w:szCs w:val="16"/>
-        </w:rPr>
-      </w:pPr>
-    </w:p>
-    <w:p>
-      <w:pPr>
-        <w:pStyle w:val="Heading2"/>
+      <w:r>
         <w:rPr>
           <w:b w:val="0"/>
           <w:bCs w:val="0"/>
@@ -1899,8 +1834,62 @@
           <w:sz w:val="18"/>
           <w:szCs w:val="18"/>
         </w:rPr>
-      </w:pPr>
-      <w:r>
+        <w:t xml:space="preserve"> TEAM</w:t>
+      </w:r>
+    </w:p>
+    <w:p>
+      <w:pPr>
+        <w:pStyle w:val="BodyText"/>
+        <w:spacing w:before="76" w:line="269" w:lineRule="auto"/>
+        <w:ind w:right="59"/>
+        <w:rPr>
+          <w:b/>
+          <w:bCs/>
+        </w:rPr>
+      </w:pPr>
+      <w:r>
+        <w:rPr>
+          <w:b/>
+          <w:bCs/>
+        </w:rPr>
+        <w:t>C.H. Robinson, Eden Prairie, Minnesota, May 2016 - December 2017</w:t>
+      </w:r>
+    </w:p>
+    <w:p>
+      <w:pPr>
+        <w:spacing w:before="11"/>
+        <w:ind w:left="2260"/>
+        <w:rPr>
+          <w:rFonts w:ascii="Arial" w:eastAsia="Arial" w:hAnsi="Arial"/>
+          <w:spacing w:val="-1"/>
+          <w:sz w:val="16"/>
+          <w:szCs w:val="16"/>
+        </w:rPr>
+      </w:pPr>
+      <w:r>
+        <w:rPr>
+          <w:rFonts w:ascii="Arial" w:eastAsia="Arial" w:hAnsi="Arial"/>
+          <w:spacing w:val="-1"/>
+          <w:sz w:val="16"/>
+          <w:szCs w:val="16"/>
+        </w:rPr>
+        <w:t>Worked on a team of 5 to design and implement micro-services to send and receive messages from U.S. Customs (ABI CATAIR). Refactored Pre-Arrival Processing System (PAPS) Angular web application with a responsive, mobile first design to enhance UX across wide range of devices used by truck drivers. Contributed to team of ~20 developers by leading Angular training sessions, being DevOps Advocate, and defining code standards for web applications. Built nuget package to support Role Based Access Control (RBAC) using Auth0 and ServiceStack request attributes and plugins. Built shared Angular component library using npm. Leveraged unit tests and automated acceptance(e2e) tests to ensure code quality via CI/CD pipeline. Mentored interns as part of the Intern Program Committee. Primary code utilization included HTML5, Bootstrap, Angular, Protractor.js, Jasmine, C#, ServiceStack, and SQL.</w:t>
+      </w:r>
+    </w:p>
+    <w:p>
+      <w:pPr>
+        <w:spacing w:before="11"/>
+        <w:ind w:left="2260"/>
+        <w:rPr>
+          <w:rFonts w:ascii="Arial" w:eastAsia="Arial" w:hAnsi="Arial" w:cs="Arial"/>
+          <w:sz w:val="16"/>
+          <w:szCs w:val="16"/>
+        </w:rPr>
+      </w:pPr>
+    </w:p>
+    <w:p>
+      <w:pPr>
+        <w:pStyle w:val="Heading2"/>
         <w:rPr>
           <w:b w:val="0"/>
           <w:bCs w:val="0"/>
@@ -1908,7 +1897,26 @@
           <w:sz w:val="18"/>
           <w:szCs w:val="18"/>
         </w:rPr>
+      </w:pPr>
+      <w:r>
+        <w:rPr>
+          <w:b w:val="0"/>
+          <w:bCs w:val="0"/>
+          <w:spacing w:val="16"/>
+          <w:sz w:val="18"/>
+          <w:szCs w:val="18"/>
+        </w:rPr>
         <w:t>PROGRAMMER ANALYST INTERN - GLOBAL FORWARDING</w:t>
+      </w:r>
+      <w:r>
+        <w:rPr>
+          <w:b w:val="0"/>
+          <w:bCs w:val="0"/>
+          <w:spacing w:val="16"/>
+          <w:sz w:val="18"/>
+          <w:szCs w:val="18"/>
+        </w:rPr>
+        <w:t xml:space="preserve"> TEAM</w:t>
       </w:r>
     </w:p>
     <w:p>
@@ -1946,9 +1954,8 @@
           <w:sz w:val="16"/>
           <w:szCs w:val="16"/>
         </w:rPr>
-        <w:t xml:space="preserve">Gathered requirements from users, designed, implemented, and tested web application to support team's software deployment process. Used AngularJS, SQL, </w:t>
-      </w:r>
-      <w:proofErr w:type="spellStart"/>
+        <w:t xml:space="preserve">Gathered requirements from users, designed, implemented, and tested web application to support team's software deployment process. Used AngularJS, SQL, ServiceStack, C# to develop web application. </w:t>
+      </w:r>
       <w:r>
         <w:rPr>
           <w:rFonts w:ascii="Arial" w:eastAsia="Arial" w:hAnsi="Arial"/>
@@ -1956,9 +1963,8 @@
           <w:sz w:val="16"/>
           <w:szCs w:val="16"/>
         </w:rPr>
-        <w:t>ServiceStack</w:t>
-      </w:r>
-      <w:proofErr w:type="spellEnd"/>
+        <w:t xml:space="preserve">Built WPF application to reprocess messages, used by our support team. </w:t>
+      </w:r>
       <w:r>
         <w:rPr>
           <w:rFonts w:ascii="Arial" w:eastAsia="Arial" w:hAnsi="Arial"/>
@@ -1966,45 +1972,7 @@
           <w:sz w:val="16"/>
           <w:szCs w:val="16"/>
         </w:rPr>
-        <w:t xml:space="preserve">, C# to develop web application. </w:t>
-      </w:r>
-      <w:r>
-        <w:rPr>
-          <w:rFonts w:ascii="Arial" w:eastAsia="Arial" w:hAnsi="Arial"/>
-          <w:spacing w:val="-2"/>
-          <w:sz w:val="16"/>
-          <w:szCs w:val="16"/>
-        </w:rPr>
-        <w:t xml:space="preserve">Built WPF application to reprocess messages, used by our support team. </w:t>
-      </w:r>
-      <w:r>
-        <w:rPr>
-          <w:rFonts w:ascii="Arial" w:eastAsia="Arial" w:hAnsi="Arial"/>
-          <w:spacing w:val="-2"/>
-          <w:sz w:val="16"/>
-          <w:szCs w:val="16"/>
-        </w:rPr>
-        <w:t xml:space="preserve">Worked remotely for half of the internship where I contributed to sprint work </w:t>
-      </w:r>
-      <w:proofErr w:type="spellStart"/>
-      <w:r>
-        <w:rPr>
-          <w:rFonts w:ascii="Arial" w:eastAsia="Arial" w:hAnsi="Arial"/>
-          <w:spacing w:val="-2"/>
-          <w:sz w:val="16"/>
-          <w:szCs w:val="16"/>
-        </w:rPr>
-        <w:t>along side</w:t>
-      </w:r>
-      <w:proofErr w:type="spellEnd"/>
-      <w:r>
-        <w:rPr>
-          <w:rFonts w:ascii="Arial" w:eastAsia="Arial" w:hAnsi="Arial"/>
-          <w:spacing w:val="-2"/>
-          <w:sz w:val="16"/>
-          <w:szCs w:val="16"/>
-        </w:rPr>
-        <w:t xml:space="preserve"> scrum team. </w:t>
+        <w:t xml:space="preserve">Worked remotely for half of the internship where I contributed to sprint work along side scrum team. </w:t>
       </w:r>
       <w:r>
         <w:rPr>
@@ -2102,37 +2070,12 @@
           <w:bCs/>
         </w:rPr>
       </w:pPr>
-      <w:proofErr w:type="spellStart"/>
       <w:r>
         <w:rPr>
           <w:b/>
           <w:bCs/>
         </w:rPr>
-        <w:t>TenEx</w:t>
-      </w:r>
-      <w:proofErr w:type="spellEnd"/>
-      <w:r>
-        <w:rPr>
-          <w:b/>
-          <w:bCs/>
-        </w:rPr>
-        <w:t xml:space="preserve">, LLC, Platteville, </w:t>
-      </w:r>
-      <w:proofErr w:type="gramStart"/>
-      <w:r>
-        <w:rPr>
-          <w:b/>
-          <w:bCs/>
-        </w:rPr>
-        <w:t>Wisconsin ,</w:t>
-      </w:r>
-      <w:proofErr w:type="gramEnd"/>
-      <w:r>
-        <w:rPr>
-          <w:b/>
-          <w:bCs/>
-        </w:rPr>
-        <w:t xml:space="preserve"> February 2015 - August 2015</w:t>
+        <w:t>TenEx, LLC, Platteville, Wisconsin , February 2015 - August 2015</w:t>
       </w:r>
     </w:p>
     <w:p>
@@ -2151,25 +2094,7 @@
           <w:sz w:val="16"/>
           <w:szCs w:val="16"/>
         </w:rPr>
-        <w:t xml:space="preserve">Designed and implemented analytics solution to help understand user behavior and rate of adoption. Created daily and weekly reports using Java and </w:t>
-      </w:r>
-      <w:proofErr w:type="spellStart"/>
-      <w:r>
-        <w:rPr>
-          <w:rFonts w:ascii="Arial" w:eastAsia="Arial" w:hAnsi="Arial"/>
-          <w:sz w:val="16"/>
-          <w:szCs w:val="16"/>
-        </w:rPr>
-        <w:t>MySql</w:t>
-      </w:r>
-      <w:proofErr w:type="spellEnd"/>
-      <w:r>
-        <w:rPr>
-          <w:rFonts w:ascii="Arial" w:eastAsia="Arial" w:hAnsi="Arial"/>
-          <w:sz w:val="16"/>
-          <w:szCs w:val="16"/>
-        </w:rPr>
-        <w:t xml:space="preserve"> with Slack integrations.</w:t>
+        <w:t>Designed and implemented analytics solution to help understand user behavior and rate of adoption. Created daily and weekly reports using Java and MySql with Slack integrations.</w:t>
       </w:r>
     </w:p>
     <w:p>
@@ -3817,6 +3742,7 @@
     <w:lsdException w:name="HTML Sample" w:semiHidden="1" w:unhideWhenUsed="1"/>
     <w:lsdException w:name="HTML Typewriter" w:semiHidden="1" w:unhideWhenUsed="1"/>
     <w:lsdException w:name="HTML Variable" w:semiHidden="1" w:unhideWhenUsed="1"/>
+    <w:lsdException w:name="Normal Table" w:semiHidden="1" w:unhideWhenUsed="1"/>
     <w:lsdException w:name="annotation subject" w:semiHidden="1" w:unhideWhenUsed="1"/>
     <w:lsdException w:name="No List" w:semiHidden="1" w:unhideWhenUsed="1"/>
     <w:lsdException w:name="Outline List 1" w:semiHidden="1" w:unhideWhenUsed="1"/>
@@ -3863,8 +3789,10 @@
     <w:lsdException w:name="Table Subtle 2" w:semiHidden="1" w:unhideWhenUsed="1"/>
     <w:lsdException w:name="Table Web 1" w:semiHidden="1" w:unhideWhenUsed="1"/>
     <w:lsdException w:name="Table Web 2" w:semiHidden="1" w:unhideWhenUsed="1"/>
+    <w:lsdException w:name="Table Web 3" w:semiHidden="1" w:unhideWhenUsed="1"/>
     <w:lsdException w:name="Balloon Text" w:semiHidden="1" w:unhideWhenUsed="1"/>
     <w:lsdException w:name="Table Grid" w:uiPriority="59"/>
+    <w:lsdException w:name="Table Theme" w:semiHidden="1" w:unhideWhenUsed="1"/>
     <w:lsdException w:name="Placeholder Text" w:semiHidden="1"/>
     <w:lsdException w:name="No Spacing" w:uiPriority="1" w:qFormat="1"/>
     <w:lsdException w:name="Light Shading" w:uiPriority="60"/>

--- a/public/assets/resume.docx
+++ b/public/assets/resume.docx
@@ -1,6 +1,6 @@
 
 <file path=word/document.xml><?xml version="1.0" encoding="utf-8"?>
-<w:document xmlns:wpc="http://schemas.microsoft.com/office/word/2010/wordprocessingCanvas" xmlns:cx="http://schemas.microsoft.com/office/drawing/2014/chartex" xmlns:cx1="http://schemas.microsoft.com/office/drawing/2015/9/8/chartex" xmlns:cx2="http://schemas.microsoft.com/office/drawing/2015/10/21/chartex" xmlns:cx3="http://schemas.microsoft.com/office/drawing/2016/5/9/chartex" xmlns:cx4="http://schemas.microsoft.com/office/drawing/2016/5/10/chartex" xmlns:cx5="http://schemas.microsoft.com/office/drawing/2016/5/11/chartex" xmlns:cx6="http://schemas.microsoft.com/office/drawing/2016/5/12/chartex" xmlns:cx7="http://schemas.microsoft.com/office/drawing/2016/5/13/chartex" xmlns:cx8="http://schemas.microsoft.com/office/drawing/2016/5/14/chartex" xmlns:mc="http://schemas.openxmlformats.org/markup-compatibility/2006" xmlns:aink="http://schemas.microsoft.com/office/drawing/2016/ink" xmlns:am3d="http://schemas.microsoft.com/office/drawing/2017/model3d" xmlns:o="urn:schemas-microsoft-com:office:office" xmlns:r="http://schemas.openxmlformats.org/officeDocument/2006/relationships" xmlns:m="http://schemas.openxmlformats.org/officeDocument/2006/math" xmlns:v="urn:schemas-microsoft-com:vml" xmlns:wp14="http://schemas.microsoft.com/office/word/2010/wordprocessingDrawing" xmlns:wp="http://schemas.openxmlformats.org/drawingml/2006/wordprocessingDrawing" xmlns:w10="urn:schemas-microsoft-com:office:word" xmlns:w="http://schemas.openxmlformats.org/wordprocessingml/2006/main" xmlns:w14="http://schemas.microsoft.com/office/word/2010/wordml" xmlns:w15="http://schemas.microsoft.com/office/word/2012/wordml" xmlns:w16cid="http://schemas.microsoft.com/office/word/2016/wordml/cid" xmlns:w16se="http://schemas.microsoft.com/office/word/2015/wordml/symex" xmlns:wpg="http://schemas.microsoft.com/office/word/2010/wordprocessingGroup" xmlns:wpi="http://schemas.microsoft.com/office/word/2010/wordprocessingInk" xmlns:wne="http://schemas.microsoft.com/office/word/2006/wordml" xmlns:wps="http://schemas.microsoft.com/office/word/2010/wordprocessingShape" mc:Ignorable="w14 w15 w16se w16cid wp14">
+<w:document xmlns:wpc="http://schemas.microsoft.com/office/word/2010/wordprocessingCanvas" xmlns:cx="http://schemas.microsoft.com/office/drawing/2014/chartex" xmlns:cx1="http://schemas.microsoft.com/office/drawing/2015/9/8/chartex" xmlns:cx2="http://schemas.microsoft.com/office/drawing/2015/10/21/chartex" xmlns:cx3="http://schemas.microsoft.com/office/drawing/2016/5/9/chartex" xmlns:cx4="http://schemas.microsoft.com/office/drawing/2016/5/10/chartex" xmlns:cx5="http://schemas.microsoft.com/office/drawing/2016/5/11/chartex" xmlns:cx6="http://schemas.microsoft.com/office/drawing/2016/5/12/chartex" xmlns:cx7="http://schemas.microsoft.com/office/drawing/2016/5/13/chartex" xmlns:cx8="http://schemas.microsoft.com/office/drawing/2016/5/14/chartex" xmlns:mc="http://schemas.openxmlformats.org/markup-compatibility/2006" xmlns:aink="http://schemas.microsoft.com/office/drawing/2016/ink" xmlns:am3d="http://schemas.microsoft.com/office/drawing/2017/model3d" xmlns:o="urn:schemas-microsoft-com:office:office" xmlns:r="http://schemas.openxmlformats.org/officeDocument/2006/relationships" xmlns:m="http://schemas.openxmlformats.org/officeDocument/2006/math" xmlns:v="urn:schemas-microsoft-com:vml" xmlns:wp14="http://schemas.microsoft.com/office/word/2010/wordprocessingDrawing" xmlns:wp="http://schemas.openxmlformats.org/drawingml/2006/wordprocessingDrawing" xmlns:w10="urn:schemas-microsoft-com:office:word" xmlns:w="http://schemas.openxmlformats.org/wordprocessingml/2006/main" xmlns:w14="http://schemas.microsoft.com/office/word/2010/wordml" xmlns:w15="http://schemas.microsoft.com/office/word/2012/wordml" xmlns:w16cex="http://schemas.microsoft.com/office/word/2018/wordml/cex" xmlns:w16cid="http://schemas.microsoft.com/office/word/2016/wordml/cid" xmlns:w16="http://schemas.microsoft.com/office/word/2018/wordml" xmlns:w16se="http://schemas.microsoft.com/office/word/2015/wordml/symex" xmlns:wpg="http://schemas.microsoft.com/office/word/2010/wordprocessingGroup" xmlns:wpi="http://schemas.microsoft.com/office/word/2010/wordprocessingInk" xmlns:wne="http://schemas.microsoft.com/office/word/2006/wordml" xmlns:wps="http://schemas.microsoft.com/office/word/2010/wordprocessingShape" mc:Ignorable="w14 w15 w16se w16cid w16 w16cex wp14">
   <w:body>
     <w:p>
       <w:pPr>
@@ -66,16 +66,6 @@
         </w:rPr>
         <w:t>haydenwade.com</w:t>
       </w:r>
-    </w:p>
-    <w:p>
-      <w:pPr>
-        <w:spacing w:before="3"/>
-        <w:rPr>
-          <w:rFonts w:ascii="Arial" w:eastAsia="Arial" w:hAnsi="Arial" w:cs="Arial"/>
-          <w:sz w:val="28"/>
-          <w:szCs w:val="28"/>
-        </w:rPr>
-      </w:pPr>
     </w:p>
     <w:p>
       <w:pPr>
@@ -593,7 +583,14 @@
                 <w:rFonts w:ascii="Arial"/>
                 <w:sz w:val="16"/>
               </w:rPr>
-              <w:t>Bootstrap</w:t>
+              <w:t xml:space="preserve">JavaScript, </w:t>
+            </w:r>
+            <w:r>
+              <w:rPr>
+                <w:rFonts w:ascii="Arial"/>
+                <w:sz w:val="16"/>
+              </w:rPr>
+              <w:t>TypeScript</w:t>
             </w:r>
           </w:p>
           <w:p>
@@ -645,21 +642,7 @@
                 <w:rFonts w:ascii="Arial"/>
                 <w:sz w:val="16"/>
               </w:rPr>
-              <w:t>Java</w:t>
-            </w:r>
-            <w:r>
-              <w:rPr>
-                <w:rFonts w:ascii="Arial"/>
-                <w:sz w:val="16"/>
-              </w:rPr>
-              <w:t>S</w:t>
-            </w:r>
-            <w:r>
-              <w:rPr>
-                <w:rFonts w:ascii="Arial"/>
-                <w:sz w:val="16"/>
-              </w:rPr>
-              <w:t>cript</w:t>
+              <w:t>Node.js</w:t>
             </w:r>
           </w:p>
         </w:tc>
@@ -768,6 +751,13 @@
               </w:rPr>
               <w:t>SQL</w:t>
             </w:r>
+            <w:r>
+              <w:rPr>
+                <w:rFonts w:ascii="Arial"/>
+                <w:sz w:val="16"/>
+              </w:rPr>
+              <w:t>, NoSQL</w:t>
+            </w:r>
           </w:p>
         </w:tc>
         <w:tc>
@@ -816,6 +806,13 @@
                 <w:rFonts w:ascii="Arial"/>
                 <w:sz w:val="16"/>
               </w:rPr>
+              <w:t>, Heroku</w:t>
+            </w:r>
+            <w:r>
+              <w:rPr>
+                <w:rFonts w:ascii="Arial"/>
+                <w:sz w:val="16"/>
+              </w:rPr>
               <w:t xml:space="preserve"> </w:t>
             </w:r>
           </w:p>
@@ -843,7 +840,15 @@
                 <w:sz w:val="16"/>
                 <w:szCs w:val="16"/>
               </w:rPr>
-              <w:t>Azure DevOps, Azure Pipelines</w:t>
+              <w:t>CI/CD</w:t>
+            </w:r>
+            <w:r>
+              <w:rPr>
+                <w:rFonts w:ascii="Arial" w:eastAsia="Arial" w:hAnsi="Arial" w:cs="Arial"/>
+                <w:sz w:val="16"/>
+                <w:szCs w:val="16"/>
+              </w:rPr>
+              <w:t xml:space="preserve"> Pipelines</w:t>
             </w:r>
           </w:p>
           <w:p>
@@ -913,7 +918,7 @@
                 <w:spacing w:val="-1"/>
                 <w:sz w:val="16"/>
               </w:rPr>
-              <w:t>Node.js</w:t>
+              <w:t>Enzyme, Jest</w:t>
             </w:r>
           </w:p>
           <w:p>
@@ -939,7 +944,7 @@
                 <w:rFonts w:ascii="Arial"/>
                 <w:sz w:val="16"/>
               </w:rPr>
-              <w:t xml:space="preserve">Enzyme, Jest </w:t>
+              <w:t>Puppeteer, Protractor</w:t>
             </w:r>
           </w:p>
           <w:p>
@@ -965,7 +970,7 @@
                 <w:rFonts w:ascii="Arial"/>
                 <w:sz w:val="16"/>
               </w:rPr>
-              <w:t>Nightwatch.js, Protractor</w:t>
+              <w:t>Terraform</w:t>
             </w:r>
           </w:p>
         </w:tc>
@@ -1002,7 +1007,7 @@
                 <w:sz w:val="16"/>
                 <w:szCs w:val="16"/>
               </w:rPr>
-              <w:t>ServiceStack</w:t>
+              <w:t>Bootstrap</w:t>
             </w:r>
           </w:p>
           <w:p>
@@ -1108,38 +1113,15 @@
                 <w:szCs w:val="16"/>
               </w:rPr>
             </w:pPr>
+            <w:proofErr w:type="spellStart"/>
             <w:r>
               <w:rPr>
                 <w:rFonts w:ascii="Arial"/>
                 <w:sz w:val="16"/>
               </w:rPr>
-              <w:t>C++, Assembly</w:t>
+              <w:t>ServiceStack</w:t>
             </w:r>
-          </w:p>
-          <w:p>
-            <w:pPr>
-              <w:pStyle w:val="ListParagraph"/>
-              <w:numPr>
-                <w:ilvl w:val="0"/>
-                <w:numId w:val="1"/>
-              </w:numPr>
-              <w:tabs>
-                <w:tab w:val="left" w:pos="419"/>
-              </w:tabs>
-              <w:spacing w:before="9"/>
-              <w:rPr>
-                <w:rFonts w:ascii="Arial" w:eastAsia="Arial" w:hAnsi="Arial" w:cs="Arial"/>
-                <w:sz w:val="16"/>
-                <w:szCs w:val="16"/>
-              </w:rPr>
-            </w:pPr>
-            <w:r>
-              <w:rPr>
-                <w:rFonts w:ascii="Arial"/>
-                <w:sz w:val="16"/>
-              </w:rPr>
-              <w:t>Java</w:t>
-            </w:r>
+            <w:proofErr w:type="spellEnd"/>
           </w:p>
         </w:tc>
       </w:tr>
@@ -1162,11 +1144,14 @@
         </w:tabs>
         <w:spacing w:before="77"/>
         <w:ind w:left="100"/>
-      </w:pPr>
-      <w:r>
         <w:rPr>
           <w:spacing w:val="18"/>
         </w:rPr>
+      </w:pPr>
+      <w:r>
+        <w:rPr>
+          <w:spacing w:val="18"/>
+        </w:rPr>
         <w:t>EXPERIENCE</w:t>
       </w:r>
       <w:r>
@@ -1177,15 +1162,15 @@
       </w:r>
       <w:r>
         <w:rPr>
+          <w:spacing w:val="18"/>
+        </w:rPr>
+        <w:t xml:space="preserve">FULL STACK </w:t>
+      </w:r>
+      <w:r>
+        <w:rPr>
           <w:spacing w:val="16"/>
         </w:rPr>
-        <w:t>SOFTWARE ENGINEER II - NAVISPHERE VISION</w:t>
-      </w:r>
-      <w:r>
-        <w:rPr>
-          <w:spacing w:val="16"/>
-        </w:rPr>
-        <w:t xml:space="preserve"> TEAM</w:t>
+        <w:t>SOFTWARE ENGINEER</w:t>
       </w:r>
     </w:p>
     <w:p>
@@ -1203,25 +1188,405 @@
           <w:b/>
           <w:bCs/>
         </w:rPr>
-        <w:t xml:space="preserve">C.H. Robinson, Eden Prairie, Minnesota, January 2018 </w:t>
+        <w:t>Alula, St. Paul</w:t>
       </w:r>
       <w:r>
         <w:rPr>
           <w:b/>
           <w:bCs/>
         </w:rPr>
-        <w:t>–</w:t>
+        <w:t xml:space="preserve">, Minnesota, </w:t>
       </w:r>
       <w:r>
         <w:rPr>
           <w:b/>
           <w:bCs/>
         </w:rPr>
+        <w:t>September</w:t>
+      </w:r>
+      <w:r>
+        <w:rPr>
+          <w:b/>
+          <w:bCs/>
+        </w:rPr>
+        <w:t xml:space="preserve"> 201</w:t>
+      </w:r>
+      <w:r>
+        <w:rPr>
+          <w:b/>
+          <w:bCs/>
+        </w:rPr>
+        <w:t>9</w:t>
+      </w:r>
+      <w:r>
+        <w:rPr>
+          <w:b/>
+          <w:bCs/>
+        </w:rPr>
+        <w:t xml:space="preserve"> </w:t>
+      </w:r>
+      <w:r>
+        <w:rPr>
+          <w:b/>
+          <w:bCs/>
+        </w:rPr>
+        <w:t>–</w:t>
+      </w:r>
+      <w:r>
+        <w:rPr>
+          <w:b/>
+          <w:bCs/>
+        </w:rPr>
         <w:t xml:space="preserve"> Current</w:t>
       </w:r>
     </w:p>
     <w:p>
       <w:pPr>
+        <w:pStyle w:val="Heading1"/>
+        <w:tabs>
+          <w:tab w:val="left" w:pos="2259"/>
+        </w:tabs>
+        <w:spacing w:before="77"/>
+        <w:ind w:left="2259"/>
+        <w:rPr>
+          <w:sz w:val="16"/>
+          <w:szCs w:val="16"/>
+        </w:rPr>
+      </w:pPr>
+      <w:r>
+        <w:rPr>
+          <w:sz w:val="16"/>
+          <w:szCs w:val="16"/>
+        </w:rPr>
+        <w:t xml:space="preserve">Architected and implemented new IoT data pipeline for organization using </w:t>
+      </w:r>
+      <w:r>
+        <w:rPr>
+          <w:b/>
+          <w:bCs/>
+          <w:sz w:val="16"/>
+          <w:szCs w:val="16"/>
+        </w:rPr>
+        <w:t>Amazon MSK</w:t>
+      </w:r>
+      <w:r>
+        <w:rPr>
+          <w:sz w:val="16"/>
+          <w:szCs w:val="16"/>
+        </w:rPr>
+        <w:t xml:space="preserve"> (</w:t>
+      </w:r>
+      <w:r>
+        <w:rPr>
+          <w:b/>
+          <w:bCs/>
+          <w:sz w:val="16"/>
+          <w:szCs w:val="16"/>
+        </w:rPr>
+        <w:t>Kafka</w:t>
+      </w:r>
+      <w:r>
+        <w:rPr>
+          <w:sz w:val="16"/>
+          <w:szCs w:val="16"/>
+        </w:rPr>
+        <w:t xml:space="preserve">), wrote Terraform automation scripts to deploy necessary infrastructure for both the Kafka cluster and consumer ECS cluster. Utilized </w:t>
+      </w:r>
+      <w:r>
+        <w:rPr>
+          <w:b/>
+          <w:bCs/>
+          <w:sz w:val="16"/>
+          <w:szCs w:val="16"/>
+        </w:rPr>
+        <w:t>Terraform</w:t>
+      </w:r>
+      <w:r>
+        <w:rPr>
+          <w:sz w:val="16"/>
+          <w:szCs w:val="16"/>
+        </w:rPr>
+        <w:t xml:space="preserve"> to build new monitoring platform for organization, consisting of </w:t>
+      </w:r>
+      <w:r>
+        <w:rPr>
+          <w:b/>
+          <w:bCs/>
+          <w:sz w:val="16"/>
+          <w:szCs w:val="16"/>
+        </w:rPr>
+        <w:t>Prometheus</w:t>
+      </w:r>
+      <w:r>
+        <w:rPr>
+          <w:sz w:val="16"/>
+          <w:szCs w:val="16"/>
+        </w:rPr>
+        <w:t xml:space="preserve"> and </w:t>
+      </w:r>
+      <w:r>
+        <w:rPr>
+          <w:b/>
+          <w:bCs/>
+          <w:sz w:val="16"/>
+          <w:szCs w:val="16"/>
+        </w:rPr>
+        <w:t>Grafana</w:t>
+      </w:r>
+      <w:r>
+        <w:rPr>
+          <w:sz w:val="16"/>
+          <w:szCs w:val="16"/>
+        </w:rPr>
+        <w:t>, hosted and deployed in AWS. Enhanced and maintained multiple responsive web applications for home automation and smart security platform. Designed, implemented, and tested conditional rendering pattern to facilitate higher application maintainability and scalability (</w:t>
+      </w:r>
+      <w:r>
+        <w:rPr>
+          <w:b/>
+          <w:bCs/>
+          <w:sz w:val="16"/>
+          <w:szCs w:val="16"/>
+        </w:rPr>
+        <w:t>Angular</w:t>
+      </w:r>
+      <w:r>
+        <w:rPr>
+          <w:sz w:val="16"/>
+          <w:szCs w:val="16"/>
+        </w:rPr>
+        <w:t xml:space="preserve"> and </w:t>
+      </w:r>
+      <w:r>
+        <w:rPr>
+          <w:b/>
+          <w:bCs/>
+          <w:sz w:val="16"/>
+          <w:szCs w:val="16"/>
+        </w:rPr>
+        <w:t>React</w:t>
+      </w:r>
+      <w:r>
+        <w:rPr>
+          <w:sz w:val="16"/>
+          <w:szCs w:val="16"/>
+        </w:rPr>
+        <w:t xml:space="preserve"> compatible). Enhanced and maintained </w:t>
+      </w:r>
+      <w:r>
+        <w:rPr>
+          <w:b/>
+          <w:bCs/>
+          <w:sz w:val="16"/>
+          <w:szCs w:val="16"/>
+        </w:rPr>
+        <w:t>TypeScript</w:t>
+      </w:r>
+      <w:r>
+        <w:rPr>
+          <w:sz w:val="16"/>
+          <w:szCs w:val="16"/>
+        </w:rPr>
+        <w:t xml:space="preserve"> library to provide reusable code for multiple applications. Led security initiatives by planning, analyzing, and architecting solutions across web and platform teams. Worked with remote team to gain system knowledge and build proof of concept using </w:t>
+      </w:r>
+      <w:r>
+        <w:rPr>
+          <w:b/>
+          <w:bCs/>
+          <w:sz w:val="16"/>
+          <w:szCs w:val="16"/>
+        </w:rPr>
+        <w:t>Ruby on Rails</w:t>
+      </w:r>
+      <w:r>
+        <w:rPr>
+          <w:sz w:val="16"/>
+          <w:szCs w:val="16"/>
+        </w:rPr>
+        <w:t xml:space="preserve">. Built out initial patterns and code base for consumer web application using </w:t>
+      </w:r>
+      <w:r>
+        <w:rPr>
+          <w:b/>
+          <w:bCs/>
+          <w:sz w:val="16"/>
+          <w:szCs w:val="16"/>
+        </w:rPr>
+        <w:t>React.js</w:t>
+      </w:r>
+      <w:r>
+        <w:rPr>
+          <w:sz w:val="16"/>
+          <w:szCs w:val="16"/>
+        </w:rPr>
+        <w:t xml:space="preserve"> and </w:t>
+      </w:r>
+      <w:r>
+        <w:rPr>
+          <w:b/>
+          <w:bCs/>
+          <w:sz w:val="16"/>
+          <w:szCs w:val="16"/>
+        </w:rPr>
+        <w:t>Redux</w:t>
+      </w:r>
+      <w:r>
+        <w:rPr>
+          <w:sz w:val="16"/>
+          <w:szCs w:val="16"/>
+        </w:rPr>
+        <w:t xml:space="preserve">. Migrated features to new smart security platform to retire old application. Enhanced CI/CD pipeline with automated deployments. Implemented chat bot to facilitate QA processes using the </w:t>
+      </w:r>
+      <w:proofErr w:type="spellStart"/>
+      <w:r>
+        <w:rPr>
+          <w:b/>
+          <w:bCs/>
+          <w:sz w:val="16"/>
+          <w:szCs w:val="16"/>
+        </w:rPr>
+        <w:t>Hubot</w:t>
+      </w:r>
+      <w:proofErr w:type="spellEnd"/>
+      <w:r>
+        <w:rPr>
+          <w:sz w:val="16"/>
+          <w:szCs w:val="16"/>
+        </w:rPr>
+        <w:t xml:space="preserve"> framework. Primary code utilization included React.js, Redux, TypeScript, Angular, JavaScript, Ruby on Rails, Postgres, Puppeteer, Enzyme, Jest, and Terraform. Amazon Web Services: ECS </w:t>
+      </w:r>
+      <w:proofErr w:type="spellStart"/>
+      <w:r>
+        <w:rPr>
+          <w:sz w:val="16"/>
+          <w:szCs w:val="16"/>
+        </w:rPr>
+        <w:t>Fargate</w:t>
+      </w:r>
+      <w:proofErr w:type="spellEnd"/>
+      <w:r>
+        <w:rPr>
+          <w:sz w:val="16"/>
+          <w:szCs w:val="16"/>
+        </w:rPr>
+        <w:t xml:space="preserve">, MSK, ECR, EC2 (VPC, ALB, </w:t>
+      </w:r>
+      <w:proofErr w:type="spellStart"/>
+      <w:r>
+        <w:rPr>
+          <w:sz w:val="16"/>
+          <w:szCs w:val="16"/>
+        </w:rPr>
+        <w:t>etc</w:t>
+      </w:r>
+      <w:proofErr w:type="spellEnd"/>
+      <w:r>
+        <w:rPr>
+          <w:sz w:val="16"/>
+          <w:szCs w:val="16"/>
+        </w:rPr>
+        <w:t xml:space="preserve">), S3, EFS, and </w:t>
+      </w:r>
+      <w:proofErr w:type="spellStart"/>
+      <w:r>
+        <w:rPr>
+          <w:sz w:val="16"/>
+          <w:szCs w:val="16"/>
+        </w:rPr>
+        <w:t>CodePipeline</w:t>
+      </w:r>
+      <w:proofErr w:type="spellEnd"/>
+      <w:r>
+        <w:rPr>
+          <w:sz w:val="16"/>
+          <w:szCs w:val="16"/>
+        </w:rPr>
+        <w:t>.</w:t>
+      </w:r>
+    </w:p>
+    <w:p>
+      <w:pPr>
+        <w:pStyle w:val="Heading1"/>
+        <w:tabs>
+          <w:tab w:val="left" w:pos="2259"/>
+        </w:tabs>
+        <w:spacing w:before="77"/>
+        <w:ind w:left="2259"/>
+        <w:rPr>
+          <w:spacing w:val="16"/>
+          <w:sz w:val="16"/>
+          <w:szCs w:val="16"/>
+        </w:rPr>
+      </w:pPr>
+    </w:p>
+    <w:p>
+      <w:pPr>
+        <w:pStyle w:val="Heading1"/>
+        <w:tabs>
+          <w:tab w:val="left" w:pos="2259"/>
+        </w:tabs>
+        <w:spacing w:before="77"/>
+        <w:ind w:left="100"/>
+      </w:pPr>
+      <w:r>
+        <w:rPr>
+          <w:spacing w:val="16"/>
+        </w:rPr>
+        <w:tab/>
+      </w:r>
+      <w:r>
+        <w:rPr>
+          <w:spacing w:val="16"/>
+        </w:rPr>
+        <w:t>SOFTWARE ENGINEER II - NAVISPHERE VISION</w:t>
+      </w:r>
+      <w:r>
+        <w:rPr>
+          <w:spacing w:val="16"/>
+        </w:rPr>
+        <w:t xml:space="preserve"> TEAM</w:t>
+      </w:r>
+    </w:p>
+    <w:p>
+      <w:pPr>
+        <w:pStyle w:val="BodyText"/>
+        <w:spacing w:before="76" w:line="269" w:lineRule="auto"/>
+        <w:ind w:right="59"/>
+        <w:rPr>
+          <w:b/>
+          <w:bCs/>
+        </w:rPr>
+      </w:pPr>
+      <w:r>
+        <w:rPr>
+          <w:b/>
+          <w:bCs/>
+        </w:rPr>
+        <w:t xml:space="preserve">C.H. Robinson, Eden Prairie, Minnesota, January 2018 </w:t>
+      </w:r>
+      <w:r>
+        <w:rPr>
+          <w:b/>
+          <w:bCs/>
+        </w:rPr>
+        <w:t>–</w:t>
+      </w:r>
+      <w:r>
+        <w:rPr>
+          <w:b/>
+          <w:bCs/>
+        </w:rPr>
+        <w:t xml:space="preserve"> </w:t>
+      </w:r>
+      <w:r>
+        <w:rPr>
+          <w:b/>
+          <w:bCs/>
+        </w:rPr>
+        <w:t>August 2019</w:t>
+      </w:r>
+    </w:p>
+    <w:p>
+      <w:pPr>
         <w:spacing w:before="11"/>
         <w:ind w:left="2260"/>
         <w:rPr>
@@ -1276,7 +1641,41 @@
           <w:sz w:val="16"/>
           <w:szCs w:val="16"/>
         </w:rPr>
-        <w:t xml:space="preserve">Organized and lead team of 5 engineers to build custom Alexa Skill and presented it to c-level executives, received budget to expand </w:t>
+        <w:t xml:space="preserve">Organized and </w:t>
+      </w:r>
+      <w:r>
+        <w:rPr>
+          <w:rFonts w:ascii="Arial" w:eastAsia="Arial" w:hAnsi="Arial"/>
+          <w:sz w:val="16"/>
+          <w:szCs w:val="16"/>
+        </w:rPr>
+        <w:t>led</w:t>
+      </w:r>
+      <w:r>
+        <w:rPr>
+          <w:rFonts w:ascii="Arial" w:eastAsia="Arial" w:hAnsi="Arial"/>
+          <w:sz w:val="16"/>
+          <w:szCs w:val="16"/>
+        </w:rPr>
+        <w:t xml:space="preserve"> team of 5 engineers to build custom </w:t>
+      </w:r>
+      <w:r>
+        <w:rPr>
+          <w:rFonts w:ascii="Arial" w:eastAsia="Arial" w:hAnsi="Arial"/>
+          <w:b/>
+          <w:bCs/>
+          <w:sz w:val="16"/>
+          <w:szCs w:val="16"/>
+        </w:rPr>
+        <w:t>Alexa Skill</w:t>
+      </w:r>
+      <w:r>
+        <w:rPr>
+          <w:rFonts w:ascii="Arial" w:eastAsia="Arial" w:hAnsi="Arial"/>
+          <w:sz w:val="16"/>
+          <w:szCs w:val="16"/>
+        </w:rPr>
+        <w:t xml:space="preserve"> and presented it to c-level executives, received budget to expand </w:t>
       </w:r>
       <w:r>
         <w:rPr>
@@ -1549,7 +1948,59 @@
           <w:sz w:val="16"/>
           <w:szCs w:val="16"/>
         </w:rPr>
-        <w:t xml:space="preserve">data from enterprise service bus. </w:t>
+        <w:t>data from enterprise service bus</w:t>
+      </w:r>
+      <w:r>
+        <w:rPr>
+          <w:rFonts w:ascii="Arial" w:eastAsia="Arial" w:hAnsi="Arial"/>
+          <w:sz w:val="16"/>
+          <w:szCs w:val="16"/>
+        </w:rPr>
+        <w:t xml:space="preserve"> (</w:t>
+      </w:r>
+      <w:r>
+        <w:rPr>
+          <w:rFonts w:ascii="Arial" w:eastAsia="Arial" w:hAnsi="Arial"/>
+          <w:b/>
+          <w:bCs/>
+          <w:sz w:val="16"/>
+          <w:szCs w:val="16"/>
+        </w:rPr>
+        <w:t>RabbitMQ</w:t>
+      </w:r>
+      <w:r>
+        <w:rPr>
+          <w:rFonts w:ascii="Arial" w:eastAsia="Arial" w:hAnsi="Arial"/>
+          <w:sz w:val="16"/>
+          <w:szCs w:val="16"/>
+        </w:rPr>
+        <w:t xml:space="preserve">, </w:t>
+      </w:r>
+      <w:r>
+        <w:rPr>
+          <w:rFonts w:ascii="Arial" w:eastAsia="Arial" w:hAnsi="Arial"/>
+          <w:b/>
+          <w:bCs/>
+          <w:sz w:val="16"/>
+          <w:szCs w:val="16"/>
+        </w:rPr>
+        <w:t>Kafka</w:t>
+      </w:r>
+      <w:r>
+        <w:rPr>
+          <w:rFonts w:ascii="Arial" w:eastAsia="Arial" w:hAnsi="Arial"/>
+          <w:sz w:val="16"/>
+          <w:szCs w:val="16"/>
+        </w:rPr>
+        <w:t>)</w:t>
+      </w:r>
+      <w:r>
+        <w:rPr>
+          <w:rFonts w:ascii="Arial" w:eastAsia="Arial" w:hAnsi="Arial"/>
+          <w:sz w:val="16"/>
+          <w:szCs w:val="16"/>
+        </w:rPr>
+        <w:t xml:space="preserve">. </w:t>
       </w:r>
       <w:r>
         <w:rPr>
@@ -1573,23 +2024,115 @@
           <w:sz w:val="16"/>
           <w:szCs w:val="16"/>
         </w:rPr>
-        <w:t xml:space="preserve"> team to migrate our application to the cloud (Azure). </w:t>
-      </w:r>
-      <w:r>
-        <w:rPr>
-          <w:rFonts w:ascii="Arial" w:eastAsia="Arial" w:hAnsi="Arial"/>
-          <w:sz w:val="16"/>
-          <w:szCs w:val="16"/>
-        </w:rPr>
-        <w:t xml:space="preserve">Rewrote application from AngularJS to React.js with Redux. </w:t>
-      </w:r>
-      <w:r>
-        <w:rPr>
-          <w:rFonts w:ascii="Arial" w:eastAsia="Arial" w:hAnsi="Arial"/>
-          <w:sz w:val="16"/>
-          <w:szCs w:val="16"/>
-        </w:rPr>
-        <w:t xml:space="preserve">Built npm package to support authentication and authorization that is used across all </w:t>
+        <w:t xml:space="preserve"> team to migrate our application to the cloud (</w:t>
+      </w:r>
+      <w:r>
+        <w:rPr>
+          <w:rFonts w:ascii="Arial" w:eastAsia="Arial" w:hAnsi="Arial"/>
+          <w:b/>
+          <w:bCs/>
+          <w:sz w:val="16"/>
+          <w:szCs w:val="16"/>
+        </w:rPr>
+        <w:t>Azure</w:t>
+      </w:r>
+      <w:r>
+        <w:rPr>
+          <w:rFonts w:ascii="Arial" w:eastAsia="Arial" w:hAnsi="Arial"/>
+          <w:sz w:val="16"/>
+          <w:szCs w:val="16"/>
+        </w:rPr>
+        <w:t xml:space="preserve">). </w:t>
+      </w:r>
+      <w:r>
+        <w:rPr>
+          <w:rFonts w:ascii="Arial" w:eastAsia="Arial" w:hAnsi="Arial"/>
+          <w:sz w:val="16"/>
+          <w:szCs w:val="16"/>
+        </w:rPr>
+        <w:t xml:space="preserve">Rewrote application from </w:t>
+      </w:r>
+      <w:r>
+        <w:rPr>
+          <w:rFonts w:ascii="Arial" w:eastAsia="Arial" w:hAnsi="Arial"/>
+          <w:b/>
+          <w:bCs/>
+          <w:sz w:val="16"/>
+          <w:szCs w:val="16"/>
+        </w:rPr>
+        <w:t>AngularJS</w:t>
+      </w:r>
+      <w:r>
+        <w:rPr>
+          <w:rFonts w:ascii="Arial" w:eastAsia="Arial" w:hAnsi="Arial"/>
+          <w:sz w:val="16"/>
+          <w:szCs w:val="16"/>
+        </w:rPr>
+        <w:t xml:space="preserve"> to </w:t>
+      </w:r>
+      <w:r>
+        <w:rPr>
+          <w:rFonts w:ascii="Arial" w:eastAsia="Arial" w:hAnsi="Arial"/>
+          <w:b/>
+          <w:bCs/>
+          <w:sz w:val="16"/>
+          <w:szCs w:val="16"/>
+        </w:rPr>
+        <w:t>React.js</w:t>
+      </w:r>
+      <w:r>
+        <w:rPr>
+          <w:rFonts w:ascii="Arial" w:eastAsia="Arial" w:hAnsi="Arial"/>
+          <w:sz w:val="16"/>
+          <w:szCs w:val="16"/>
+        </w:rPr>
+        <w:t xml:space="preserve"> with </w:t>
+      </w:r>
+      <w:r>
+        <w:rPr>
+          <w:rFonts w:ascii="Arial" w:eastAsia="Arial" w:hAnsi="Arial"/>
+          <w:b/>
+          <w:bCs/>
+          <w:sz w:val="16"/>
+          <w:szCs w:val="16"/>
+        </w:rPr>
+        <w:t>Redux</w:t>
+      </w:r>
+      <w:r>
+        <w:rPr>
+          <w:rFonts w:ascii="Arial" w:eastAsia="Arial" w:hAnsi="Arial"/>
+          <w:sz w:val="16"/>
+          <w:szCs w:val="16"/>
+        </w:rPr>
+        <w:t xml:space="preserve">. </w:t>
+      </w:r>
+      <w:r>
+        <w:rPr>
+          <w:rFonts w:ascii="Arial" w:eastAsia="Arial" w:hAnsi="Arial"/>
+          <w:sz w:val="16"/>
+          <w:szCs w:val="16"/>
+        </w:rPr>
+        <w:t xml:space="preserve">Built </w:t>
+      </w:r>
+      <w:proofErr w:type="spellStart"/>
+      <w:r>
+        <w:rPr>
+          <w:rFonts w:ascii="Arial" w:eastAsia="Arial" w:hAnsi="Arial"/>
+          <w:b/>
+          <w:bCs/>
+          <w:sz w:val="16"/>
+          <w:szCs w:val="16"/>
+        </w:rPr>
+        <w:t>npm</w:t>
+      </w:r>
+      <w:proofErr w:type="spellEnd"/>
+      <w:r>
+        <w:rPr>
+          <w:rFonts w:ascii="Arial" w:eastAsia="Arial" w:hAnsi="Arial"/>
+          <w:sz w:val="16"/>
+          <w:szCs w:val="16"/>
+        </w:rPr>
+        <w:t xml:space="preserve"> package to support authentication and authorization that is used across all </w:t>
       </w:r>
       <w:r>
         <w:rPr>
@@ -1631,8 +2174,6 @@
         </w:rPr>
         <w:t>engineers</w:t>
       </w:r>
-      <w:bookmarkStart w:id="0" w:name="_GoBack"/>
-      <w:bookmarkEnd w:id="0"/>
       <w:r>
         <w:rPr>
           <w:rFonts w:ascii="Arial" w:eastAsia="Arial" w:hAnsi="Arial"/>
@@ -1647,7 +2188,23 @@
           <w:sz w:val="16"/>
           <w:szCs w:val="16"/>
         </w:rPr>
-        <w:t>Improved teams interview process for multiple roles (SE, BA, QA, PM) and lead technical phone screens and on-site interviews</w:t>
+        <w:t xml:space="preserve">Improved teams interview process for multiple roles (SE, BA, QA, PM) and </w:t>
+      </w:r>
+      <w:r>
+        <w:rPr>
+          <w:rFonts w:ascii="Arial" w:eastAsia="Arial" w:hAnsi="Arial"/>
+          <w:sz w:val="16"/>
+          <w:szCs w:val="16"/>
+        </w:rPr>
+        <w:t>led</w:t>
+      </w:r>
+      <w:r>
+        <w:rPr>
+          <w:rFonts w:ascii="Arial" w:eastAsia="Arial" w:hAnsi="Arial"/>
+          <w:sz w:val="16"/>
+          <w:szCs w:val="16"/>
+        </w:rPr>
+        <w:t xml:space="preserve"> technical phone screens and on-site interviews</w:t>
       </w:r>
       <w:r>
         <w:rPr>
@@ -1783,7 +2340,25 @@
           <w:sz w:val="16"/>
           <w:szCs w:val="16"/>
         </w:rPr>
-        <w:t xml:space="preserve"> (ServiceStack)</w:t>
+        <w:t xml:space="preserve"> (</w:t>
+      </w:r>
+      <w:proofErr w:type="spellStart"/>
+      <w:r>
+        <w:rPr>
+          <w:rFonts w:ascii="Arial" w:eastAsia="Arial" w:hAnsi="Arial"/>
+          <w:sz w:val="16"/>
+          <w:szCs w:val="16"/>
+        </w:rPr>
+        <w:t>ServiceStack</w:t>
+      </w:r>
+      <w:proofErr w:type="spellEnd"/>
+      <w:r>
+        <w:rPr>
+          <w:rFonts w:ascii="Arial" w:eastAsia="Arial" w:hAnsi="Arial"/>
+          <w:sz w:val="16"/>
+          <w:szCs w:val="16"/>
+        </w:rPr>
+        <w:t>)</w:t>
       </w:r>
       <w:r>
         <w:rPr>
@@ -1873,7 +2448,153 @@
           <w:sz w:val="16"/>
           <w:szCs w:val="16"/>
         </w:rPr>
-        <w:t>Worked on a team of 5 to design and implement micro-services to send and receive messages from U.S. Customs (ABI CATAIR). Refactored Pre-Arrival Processing System (PAPS) Angular web application with a responsive, mobile first design to enhance UX across wide range of devices used by truck drivers. Contributed to team of ~20 developers by leading Angular training sessions, being DevOps Advocate, and defining code standards for web applications. Built nuget package to support Role Based Access Control (RBAC) using Auth0 and ServiceStack request attributes and plugins. Built shared Angular component library using npm. Leveraged unit tests and automated acceptance(e2e) tests to ensure code quality via CI/CD pipeline. Mentored interns as part of the Intern Program Committee. Primary code utilization included HTML5, Bootstrap, Angular, Protractor.js, Jasmine, C#, ServiceStack, and SQL.</w:t>
+        <w:t xml:space="preserve">Worked on a team of 5 to design and implement micro-services to send and receive messages from U.S. Customs (ABI CATAIR). Refactored Pre-Arrival Processing System (PAPS) Angular web application with a responsive, mobile first design to enhance UX across wide range of devices used by truck drivers. Contributed to team of ~20 developers by leading </w:t>
+      </w:r>
+      <w:r>
+        <w:rPr>
+          <w:rFonts w:ascii="Arial" w:eastAsia="Arial" w:hAnsi="Arial"/>
+          <w:b/>
+          <w:bCs/>
+          <w:spacing w:val="-1"/>
+          <w:sz w:val="16"/>
+          <w:szCs w:val="16"/>
+        </w:rPr>
+        <w:t>Angular</w:t>
+      </w:r>
+      <w:r>
+        <w:rPr>
+          <w:rFonts w:ascii="Arial" w:eastAsia="Arial" w:hAnsi="Arial"/>
+          <w:spacing w:val="-1"/>
+          <w:sz w:val="16"/>
+          <w:szCs w:val="16"/>
+        </w:rPr>
+        <w:t xml:space="preserve"> training sessions, being DevOps Advocate, and defining code standards for web applications. Built </w:t>
+      </w:r>
+      <w:proofErr w:type="spellStart"/>
+      <w:r>
+        <w:rPr>
+          <w:rFonts w:ascii="Arial" w:eastAsia="Arial" w:hAnsi="Arial"/>
+          <w:b/>
+          <w:bCs/>
+          <w:spacing w:val="-1"/>
+          <w:sz w:val="16"/>
+          <w:szCs w:val="16"/>
+        </w:rPr>
+        <w:t>nuget</w:t>
+      </w:r>
+      <w:proofErr w:type="spellEnd"/>
+      <w:r>
+        <w:rPr>
+          <w:rFonts w:ascii="Arial" w:eastAsia="Arial" w:hAnsi="Arial"/>
+          <w:spacing w:val="-1"/>
+          <w:sz w:val="16"/>
+          <w:szCs w:val="16"/>
+        </w:rPr>
+        <w:t xml:space="preserve"> package to support Role Based Access Control (RBAC) using </w:t>
+      </w:r>
+      <w:r>
+        <w:rPr>
+          <w:rFonts w:ascii="Arial" w:eastAsia="Arial" w:hAnsi="Arial"/>
+          <w:b/>
+          <w:bCs/>
+          <w:spacing w:val="-1"/>
+          <w:sz w:val="16"/>
+          <w:szCs w:val="16"/>
+        </w:rPr>
+        <w:t>Auth0</w:t>
+      </w:r>
+      <w:r>
+        <w:rPr>
+          <w:rFonts w:ascii="Arial" w:eastAsia="Arial" w:hAnsi="Arial"/>
+          <w:spacing w:val="-1"/>
+          <w:sz w:val="16"/>
+          <w:szCs w:val="16"/>
+        </w:rPr>
+        <w:t xml:space="preserve"> and </w:t>
+      </w:r>
+      <w:proofErr w:type="spellStart"/>
+      <w:r>
+        <w:rPr>
+          <w:rFonts w:ascii="Arial" w:eastAsia="Arial" w:hAnsi="Arial"/>
+          <w:b/>
+          <w:bCs/>
+          <w:spacing w:val="-1"/>
+          <w:sz w:val="16"/>
+          <w:szCs w:val="16"/>
+        </w:rPr>
+        <w:t>ServiceStack</w:t>
+      </w:r>
+      <w:proofErr w:type="spellEnd"/>
+      <w:r>
+        <w:rPr>
+          <w:rFonts w:ascii="Arial" w:eastAsia="Arial" w:hAnsi="Arial"/>
+          <w:spacing w:val="-1"/>
+          <w:sz w:val="16"/>
+          <w:szCs w:val="16"/>
+        </w:rPr>
+        <w:t xml:space="preserve"> request attributes and plugins. Built shared </w:t>
+      </w:r>
+      <w:r>
+        <w:rPr>
+          <w:rFonts w:ascii="Arial" w:eastAsia="Arial" w:hAnsi="Arial"/>
+          <w:b/>
+          <w:bCs/>
+          <w:spacing w:val="-1"/>
+          <w:sz w:val="16"/>
+          <w:szCs w:val="16"/>
+        </w:rPr>
+        <w:t>Angular</w:t>
+      </w:r>
+      <w:r>
+        <w:rPr>
+          <w:rFonts w:ascii="Arial" w:eastAsia="Arial" w:hAnsi="Arial"/>
+          <w:spacing w:val="-1"/>
+          <w:sz w:val="16"/>
+          <w:szCs w:val="16"/>
+        </w:rPr>
+        <w:t xml:space="preserve"> component library using </w:t>
+      </w:r>
+      <w:proofErr w:type="spellStart"/>
+      <w:r>
+        <w:rPr>
+          <w:rFonts w:ascii="Arial" w:eastAsia="Arial" w:hAnsi="Arial"/>
+          <w:b/>
+          <w:bCs/>
+          <w:spacing w:val="-1"/>
+          <w:sz w:val="16"/>
+          <w:szCs w:val="16"/>
+        </w:rPr>
+        <w:t>npm</w:t>
+      </w:r>
+      <w:proofErr w:type="spellEnd"/>
+      <w:r>
+        <w:rPr>
+          <w:rFonts w:ascii="Arial" w:eastAsia="Arial" w:hAnsi="Arial"/>
+          <w:spacing w:val="-1"/>
+          <w:sz w:val="16"/>
+          <w:szCs w:val="16"/>
+        </w:rPr>
+        <w:t xml:space="preserve">. Leveraged unit tests and automated acceptance(e2e) tests to ensure code quality via CI/CD pipeline. Mentored interns as part of the Intern Program Committee. Primary code utilization included HTML5, Bootstrap, Angular, Protractor.js, Jasmine, C#, </w:t>
+      </w:r>
+      <w:proofErr w:type="spellStart"/>
+      <w:r>
+        <w:rPr>
+          <w:rFonts w:ascii="Arial" w:eastAsia="Arial" w:hAnsi="Arial"/>
+          <w:spacing w:val="-1"/>
+          <w:sz w:val="16"/>
+          <w:szCs w:val="16"/>
+        </w:rPr>
+        <w:t>ServiceStack</w:t>
+      </w:r>
+      <w:proofErr w:type="spellEnd"/>
+      <w:r>
+        <w:rPr>
+          <w:rFonts w:ascii="Arial" w:eastAsia="Arial" w:hAnsi="Arial"/>
+          <w:spacing w:val="-1"/>
+          <w:sz w:val="16"/>
+          <w:szCs w:val="16"/>
+        </w:rPr>
+        <w:t>, and SQL.</w:t>
       </w:r>
     </w:p>
     <w:p>
@@ -1954,16 +2675,18 @@
           <w:sz w:val="16"/>
           <w:szCs w:val="16"/>
         </w:rPr>
-        <w:t xml:space="preserve">Gathered requirements from users, designed, implemented, and tested web application to support team's software deployment process. Used AngularJS, SQL, ServiceStack, C# to develop web application. </w:t>
-      </w:r>
-      <w:r>
-        <w:rPr>
-          <w:rFonts w:ascii="Arial" w:eastAsia="Arial" w:hAnsi="Arial"/>
+        <w:t xml:space="preserve">Gathered requirements from users, designed, implemented, and tested web application to support team's software deployment process. Used </w:t>
+      </w:r>
+      <w:r>
+        <w:rPr>
+          <w:rFonts w:ascii="Arial" w:eastAsia="Arial" w:hAnsi="Arial"/>
+          <w:b/>
+          <w:bCs/>
           <w:spacing w:val="-2"/>
           <w:sz w:val="16"/>
           <w:szCs w:val="16"/>
         </w:rPr>
-        <w:t xml:space="preserve">Built WPF application to reprocess messages, used by our support team. </w:t>
+        <w:t>AngularJS</w:t>
       </w:r>
       <w:r>
         <w:rPr>
@@ -1972,15 +2695,135 @@
           <w:sz w:val="16"/>
           <w:szCs w:val="16"/>
         </w:rPr>
-        <w:t xml:space="preserve">Worked remotely for half of the internship where I contributed to sprint work along side scrum team. </w:t>
-      </w:r>
-      <w:r>
-        <w:rPr>
-          <w:rFonts w:ascii="Arial" w:eastAsia="Arial" w:hAnsi="Arial"/>
+        <w:t xml:space="preserve">, </w:t>
+      </w:r>
+      <w:r>
+        <w:rPr>
+          <w:rFonts w:ascii="Arial" w:eastAsia="Arial" w:hAnsi="Arial"/>
+          <w:b/>
+          <w:bCs/>
           <w:spacing w:val="-2"/>
           <w:sz w:val="16"/>
           <w:szCs w:val="16"/>
         </w:rPr>
+        <w:t>SQL</w:t>
+      </w:r>
+      <w:r>
+        <w:rPr>
+          <w:rFonts w:ascii="Arial" w:eastAsia="Arial" w:hAnsi="Arial"/>
+          <w:spacing w:val="-2"/>
+          <w:sz w:val="16"/>
+          <w:szCs w:val="16"/>
+        </w:rPr>
+        <w:t xml:space="preserve">, </w:t>
+      </w:r>
+      <w:proofErr w:type="spellStart"/>
+      <w:r>
+        <w:rPr>
+          <w:rFonts w:ascii="Arial" w:eastAsia="Arial" w:hAnsi="Arial"/>
+          <w:b/>
+          <w:bCs/>
+          <w:spacing w:val="-2"/>
+          <w:sz w:val="16"/>
+          <w:szCs w:val="16"/>
+        </w:rPr>
+        <w:t>ServiceStack</w:t>
+      </w:r>
+      <w:proofErr w:type="spellEnd"/>
+      <w:r>
+        <w:rPr>
+          <w:rFonts w:ascii="Arial" w:eastAsia="Arial" w:hAnsi="Arial"/>
+          <w:spacing w:val="-2"/>
+          <w:sz w:val="16"/>
+          <w:szCs w:val="16"/>
+        </w:rPr>
+        <w:t xml:space="preserve">, </w:t>
+      </w:r>
+      <w:r>
+        <w:rPr>
+          <w:rFonts w:ascii="Arial" w:eastAsia="Arial" w:hAnsi="Arial"/>
+          <w:b/>
+          <w:bCs/>
+          <w:spacing w:val="-2"/>
+          <w:sz w:val="16"/>
+          <w:szCs w:val="16"/>
+        </w:rPr>
+        <w:t>C#</w:t>
+      </w:r>
+      <w:r>
+        <w:rPr>
+          <w:rFonts w:ascii="Arial" w:eastAsia="Arial" w:hAnsi="Arial"/>
+          <w:spacing w:val="-2"/>
+          <w:sz w:val="16"/>
+          <w:szCs w:val="16"/>
+        </w:rPr>
+        <w:t xml:space="preserve"> to develop web application. </w:t>
+      </w:r>
+      <w:r>
+        <w:rPr>
+          <w:rFonts w:ascii="Arial" w:eastAsia="Arial" w:hAnsi="Arial"/>
+          <w:spacing w:val="-2"/>
+          <w:sz w:val="16"/>
+          <w:szCs w:val="16"/>
+        </w:rPr>
+        <w:t xml:space="preserve">Built </w:t>
+      </w:r>
+      <w:r>
+        <w:rPr>
+          <w:rFonts w:ascii="Arial" w:eastAsia="Arial" w:hAnsi="Arial"/>
+          <w:b/>
+          <w:bCs/>
+          <w:spacing w:val="-2"/>
+          <w:sz w:val="16"/>
+          <w:szCs w:val="16"/>
+        </w:rPr>
+        <w:t>WPF</w:t>
+      </w:r>
+      <w:r>
+        <w:rPr>
+          <w:rFonts w:ascii="Arial" w:eastAsia="Arial" w:hAnsi="Arial"/>
+          <w:spacing w:val="-2"/>
+          <w:sz w:val="16"/>
+          <w:szCs w:val="16"/>
+        </w:rPr>
+        <w:t xml:space="preserve"> application to reprocess messages, used by our support team. </w:t>
+      </w:r>
+      <w:r>
+        <w:rPr>
+          <w:rFonts w:ascii="Arial" w:eastAsia="Arial" w:hAnsi="Arial"/>
+          <w:spacing w:val="-2"/>
+          <w:sz w:val="16"/>
+          <w:szCs w:val="16"/>
+        </w:rPr>
+        <w:t xml:space="preserve">Worked remotely for half of the internship where I contributed to sprint work </w:t>
+      </w:r>
+      <w:proofErr w:type="spellStart"/>
+      <w:r>
+        <w:rPr>
+          <w:rFonts w:ascii="Arial" w:eastAsia="Arial" w:hAnsi="Arial"/>
+          <w:spacing w:val="-2"/>
+          <w:sz w:val="16"/>
+          <w:szCs w:val="16"/>
+        </w:rPr>
+        <w:t>along side</w:t>
+      </w:r>
+      <w:proofErr w:type="spellEnd"/>
+      <w:r>
+        <w:rPr>
+          <w:rFonts w:ascii="Arial" w:eastAsia="Arial" w:hAnsi="Arial"/>
+          <w:spacing w:val="-2"/>
+          <w:sz w:val="16"/>
+          <w:szCs w:val="16"/>
+        </w:rPr>
+        <w:t xml:space="preserve"> scrum team. </w:t>
+      </w:r>
+      <w:r>
+        <w:rPr>
+          <w:rFonts w:ascii="Arial" w:eastAsia="Arial" w:hAnsi="Arial"/>
+          <w:spacing w:val="-2"/>
+          <w:sz w:val="16"/>
+          <w:szCs w:val="16"/>
+        </w:rPr>
         <w:t>Sprint work included enhancing and maintain</w:t>
       </w:r>
       <w:r>
@@ -1999,7 +2842,27 @@
           <w:sz w:val="16"/>
           <w:szCs w:val="16"/>
         </w:rPr>
-        <w:t xml:space="preserve"> large VB .NET application and building out new web applications to support the needs of the growing Global Forwarding Division. </w:t>
+        <w:t xml:space="preserve"> large </w:t>
+      </w:r>
+      <w:r>
+        <w:rPr>
+          <w:rFonts w:ascii="Arial" w:eastAsia="Arial" w:hAnsi="Arial"/>
+          <w:b/>
+          <w:bCs/>
+          <w:spacing w:val="-2"/>
+          <w:sz w:val="16"/>
+          <w:szCs w:val="16"/>
+        </w:rPr>
+        <w:t>VB .NET</w:t>
+      </w:r>
+      <w:r>
+        <w:rPr>
+          <w:rFonts w:ascii="Arial" w:eastAsia="Arial" w:hAnsi="Arial"/>
+          <w:spacing w:val="-2"/>
+          <w:sz w:val="16"/>
+          <w:szCs w:val="16"/>
+        </w:rPr>
+        <w:t xml:space="preserve"> application and building out new web applications to support the needs of the growing Global Forwarding Division. </w:t>
       </w:r>
       <w:r>
         <w:rPr>
@@ -2031,162 +2894,11 @@
     </w:p>
     <w:p>
       <w:pPr>
-        <w:pStyle w:val="Heading1"/>
-        <w:rPr>
-          <w:spacing w:val="14"/>
-        </w:rPr>
-      </w:pPr>
-    </w:p>
-    <w:p>
-      <w:pPr>
-        <w:pStyle w:val="Heading2"/>
-        <w:spacing w:before="131"/>
-        <w:rPr>
-          <w:b w:val="0"/>
-          <w:bCs w:val="0"/>
-          <w:spacing w:val="14"/>
-          <w:sz w:val="18"/>
-          <w:szCs w:val="18"/>
-        </w:rPr>
-      </w:pPr>
-      <w:r>
-        <w:rPr>
-          <w:b w:val="0"/>
-          <w:bCs w:val="0"/>
-          <w:spacing w:val="14"/>
-          <w:sz w:val="18"/>
-          <w:szCs w:val="18"/>
-        </w:rPr>
-        <w:t>SOFTWARE ENGINEER</w:t>
-      </w:r>
-    </w:p>
-    <w:p>
-      <w:pPr>
-        <w:pStyle w:val="BodyText"/>
-        <w:spacing w:before="96" w:line="267" w:lineRule="auto"/>
-        <w:ind w:right="145"/>
-        <w:rPr>
-          <w:b/>
-          <w:bCs/>
-        </w:rPr>
-      </w:pPr>
-      <w:r>
-        <w:rPr>
-          <w:b/>
-          <w:bCs/>
-        </w:rPr>
-        <w:t>TenEx, LLC, Platteville, Wisconsin , February 2015 - August 2015</w:t>
-      </w:r>
-    </w:p>
-    <w:p>
-      <w:pPr>
         <w:spacing w:before="1"/>
-        <w:ind w:left="2260"/>
-        <w:rPr>
-          <w:rFonts w:ascii="Arial" w:eastAsia="Arial" w:hAnsi="Arial"/>
-          <w:sz w:val="16"/>
-          <w:szCs w:val="16"/>
-        </w:rPr>
-      </w:pPr>
-      <w:r>
-        <w:rPr>
-          <w:rFonts w:ascii="Arial" w:eastAsia="Arial" w:hAnsi="Arial"/>
-          <w:sz w:val="16"/>
-          <w:szCs w:val="16"/>
-        </w:rPr>
-        <w:t>Designed and implemented analytics solution to help understand user behavior and rate of adoption. Created daily and weekly reports using Java and MySql with Slack integrations.</w:t>
-      </w:r>
-    </w:p>
-    <w:p>
-      <w:pPr>
-        <w:spacing w:before="1"/>
-        <w:ind w:left="2260"/>
-        <w:rPr>
-          <w:rFonts w:ascii="Arial" w:eastAsia="Arial" w:hAnsi="Arial" w:cs="Arial"/>
-          <w:sz w:val="17"/>
-          <w:szCs w:val="17"/>
-        </w:rPr>
-      </w:pPr>
-    </w:p>
-    <w:p>
-      <w:pPr>
-        <w:pStyle w:val="Heading2"/>
-        <w:rPr>
-          <w:b w:val="0"/>
-          <w:bCs w:val="0"/>
-          <w:spacing w:val="13"/>
-          <w:sz w:val="18"/>
-          <w:szCs w:val="18"/>
-        </w:rPr>
-      </w:pPr>
-      <w:r>
-        <w:rPr>
-          <w:b w:val="0"/>
-          <w:bCs w:val="0"/>
-          <w:spacing w:val="13"/>
-          <w:sz w:val="18"/>
-          <w:szCs w:val="18"/>
-        </w:rPr>
-        <w:t>SOFTWARE ENGINEER INTERN</w:t>
-      </w:r>
-    </w:p>
-    <w:p>
-      <w:pPr>
-        <w:pStyle w:val="BodyText"/>
-        <w:spacing w:before="76" w:line="260" w:lineRule="auto"/>
-        <w:ind w:right="59"/>
-        <w:rPr>
-          <w:b/>
-          <w:bCs/>
-        </w:rPr>
-      </w:pPr>
-      <w:r>
-        <w:rPr>
-          <w:b/>
-          <w:bCs/>
-        </w:rPr>
-        <w:t>Danfoss, Loves Park, I</w:t>
-      </w:r>
-      <w:r>
-        <w:rPr>
-          <w:b/>
-          <w:bCs/>
-        </w:rPr>
-        <w:t>llinois</w:t>
-      </w:r>
-      <w:r>
-        <w:rPr>
-          <w:b/>
-          <w:bCs/>
-        </w:rPr>
-        <w:t>, May 2014 - August 2014</w:t>
-      </w:r>
-    </w:p>
-    <w:p>
-      <w:pPr>
-        <w:ind w:left="2260"/>
-        <w:rPr>
-          <w:rFonts w:ascii="Arial" w:eastAsia="Arial" w:hAnsi="Arial"/>
-          <w:sz w:val="16"/>
-          <w:szCs w:val="16"/>
-        </w:rPr>
-      </w:pPr>
-      <w:r>
-        <w:rPr>
-          <w:rFonts w:ascii="Arial" w:eastAsia="Arial" w:hAnsi="Arial"/>
-          <w:sz w:val="16"/>
-          <w:szCs w:val="16"/>
-        </w:rPr>
-        <w:t>Designed and implemented embedded Wi-Fi communication system with mobile interface. Prototyped using ST Discovery Kit microcontroller and Wi-Fi module. Primary code utilization included HTML5, CSS3, JavaScript, and C.</w:t>
-      </w:r>
-    </w:p>
-    <w:p>
-      <w:pPr>
-        <w:ind w:left="2260"/>
-        <w:rPr>
-          <w:rFonts w:ascii="Arial" w:eastAsia="Arial" w:hAnsi="Arial" w:cs="Arial"/>
-          <w:sz w:val="28"/>
-          <w:szCs w:val="28"/>
+        <w:rPr>
+          <w:rFonts w:ascii="Arial" w:eastAsia="Arial" w:hAnsi="Arial"/>
+          <w:sz w:val="16"/>
+          <w:szCs w:val="16"/>
         </w:rPr>
       </w:pPr>
     </w:p>
@@ -2406,7 +3118,19 @@
         <w:t xml:space="preserve"> </w:t>
       </w:r>
       <w:r>
-        <w:t>University of Wisconsin - Platteville, 2012-2016</w:t>
+        <w:t xml:space="preserve">University of Wisconsin - Platteville, </w:t>
+      </w:r>
+      <w:r>
+        <w:t xml:space="preserve">September </w:t>
+      </w:r>
+      <w:r>
+        <w:t>2012-</w:t>
+      </w:r>
+      <w:r>
+        <w:t xml:space="preserve"> May </w:t>
+      </w:r>
+      <w:r>
+        <w:t>2016</w:t>
       </w:r>
     </w:p>
     <w:p>
@@ -2437,7 +3161,7 @@
 </file>
 
 <file path=word/numbering.xml><?xml version="1.0" encoding="utf-8"?>
-<w:numbering xmlns:wpc="http://schemas.microsoft.com/office/word/2010/wordprocessingCanvas" xmlns:cx="http://schemas.microsoft.com/office/drawing/2014/chartex" xmlns:cx1="http://schemas.microsoft.com/office/drawing/2015/9/8/chartex" xmlns:cx2="http://schemas.microsoft.com/office/drawing/2015/10/21/chartex" xmlns:cx3="http://schemas.microsoft.com/office/drawing/2016/5/9/chartex" xmlns:cx4="http://schemas.microsoft.com/office/drawing/2016/5/10/chartex" xmlns:cx5="http://schemas.microsoft.com/office/drawing/2016/5/11/chartex" xmlns:cx6="http://schemas.microsoft.com/office/drawing/2016/5/12/chartex" xmlns:cx7="http://schemas.microsoft.com/office/drawing/2016/5/13/chartex" xmlns:cx8="http://schemas.microsoft.com/office/drawing/2016/5/14/chartex" xmlns:mc="http://schemas.openxmlformats.org/markup-compatibility/2006" xmlns:aink="http://schemas.microsoft.com/office/drawing/2016/ink" xmlns:am3d="http://schemas.microsoft.com/office/drawing/2017/model3d" xmlns:o="urn:schemas-microsoft-com:office:office" xmlns:r="http://schemas.openxmlformats.org/officeDocument/2006/relationships" xmlns:m="http://schemas.openxmlformats.org/officeDocument/2006/math" xmlns:v="urn:schemas-microsoft-com:vml" xmlns:wp14="http://schemas.microsoft.com/office/word/2010/wordprocessingDrawing" xmlns:wp="http://schemas.openxmlformats.org/drawingml/2006/wordprocessingDrawing" xmlns:w10="urn:schemas-microsoft-com:office:word" xmlns:w="http://schemas.openxmlformats.org/wordprocessingml/2006/main" xmlns:w14="http://schemas.microsoft.com/office/word/2010/wordml" xmlns:w15="http://schemas.microsoft.com/office/word/2012/wordml" xmlns:w16cid="http://schemas.microsoft.com/office/word/2016/wordml/cid" xmlns:w16se="http://schemas.microsoft.com/office/word/2015/wordml/symex" xmlns:wpg="http://schemas.microsoft.com/office/word/2010/wordprocessingGroup" xmlns:wpi="http://schemas.microsoft.com/office/word/2010/wordprocessingInk" xmlns:wne="http://schemas.microsoft.com/office/word/2006/wordml" xmlns:wps="http://schemas.microsoft.com/office/word/2010/wordprocessingShape" mc:Ignorable="w14 w15 w16se w16cid wp14">
+<w:numbering xmlns:wpc="http://schemas.microsoft.com/office/word/2010/wordprocessingCanvas" xmlns:cx="http://schemas.microsoft.com/office/drawing/2014/chartex" xmlns:cx1="http://schemas.microsoft.com/office/drawing/2015/9/8/chartex" xmlns:cx2="http://schemas.microsoft.com/office/drawing/2015/10/21/chartex" xmlns:cx3="http://schemas.microsoft.com/office/drawing/2016/5/9/chartex" xmlns:cx4="http://schemas.microsoft.com/office/drawing/2016/5/10/chartex" xmlns:cx5="http://schemas.microsoft.com/office/drawing/2016/5/11/chartex" xmlns:cx6="http://schemas.microsoft.com/office/drawing/2016/5/12/chartex" xmlns:cx7="http://schemas.microsoft.com/office/drawing/2016/5/13/chartex" xmlns:cx8="http://schemas.microsoft.com/office/drawing/2016/5/14/chartex" xmlns:mc="http://schemas.openxmlformats.org/markup-compatibility/2006" xmlns:aink="http://schemas.microsoft.com/office/drawing/2016/ink" xmlns:am3d="http://schemas.microsoft.com/office/drawing/2017/model3d" xmlns:o="urn:schemas-microsoft-com:office:office" xmlns:r="http://schemas.openxmlformats.org/officeDocument/2006/relationships" xmlns:m="http://schemas.openxmlformats.org/officeDocument/2006/math" xmlns:v="urn:schemas-microsoft-com:vml" xmlns:wp14="http://schemas.microsoft.com/office/word/2010/wordprocessingDrawing" xmlns:wp="http://schemas.openxmlformats.org/drawingml/2006/wordprocessingDrawing" xmlns:w10="urn:schemas-microsoft-com:office:word" xmlns:w="http://schemas.openxmlformats.org/wordprocessingml/2006/main" xmlns:w14="http://schemas.microsoft.com/office/word/2010/wordml" xmlns:w15="http://schemas.microsoft.com/office/word/2012/wordml" xmlns:w16cex="http://schemas.microsoft.com/office/word/2018/wordml/cex" xmlns:w16cid="http://schemas.microsoft.com/office/word/2016/wordml/cid" xmlns:w16="http://schemas.microsoft.com/office/word/2018/wordml" xmlns:w16se="http://schemas.microsoft.com/office/word/2015/wordml/symex" xmlns:wpg="http://schemas.microsoft.com/office/word/2010/wordprocessingGroup" xmlns:wpi="http://schemas.microsoft.com/office/word/2010/wordprocessingInk" xmlns:wne="http://schemas.microsoft.com/office/word/2006/wordml" xmlns:wps="http://schemas.microsoft.com/office/word/2010/wordprocessingShape" mc:Ignorable="w14 w15 w16se w16cid w16 w16cex wp14">
   <w:abstractNum w:abstractNumId="0" w15:restartNumberingAfterBreak="0">
     <w:nsid w:val="11D26503"/>
     <w:multiLevelType w:val="hybridMultilevel"/>
@@ -3620,7 +4344,7 @@
 </file>
 
 <file path=word/styles.xml><?xml version="1.0" encoding="utf-8"?>
-<w:styles xmlns:mc="http://schemas.openxmlformats.org/markup-compatibility/2006" xmlns:r="http://schemas.openxmlformats.org/officeDocument/2006/relationships" xmlns:w="http://schemas.openxmlformats.org/wordprocessingml/2006/main" xmlns:w14="http://schemas.microsoft.com/office/word/2010/wordml" xmlns:w15="http://schemas.microsoft.com/office/word/2012/wordml" xmlns:w16cid="http://schemas.microsoft.com/office/word/2016/wordml/cid" xmlns:w16se="http://schemas.microsoft.com/office/word/2015/wordml/symex" mc:Ignorable="w14 w15 w16se w16cid">
+<w:styles xmlns:mc="http://schemas.openxmlformats.org/markup-compatibility/2006" xmlns:r="http://schemas.openxmlformats.org/officeDocument/2006/relationships" xmlns:w="http://schemas.openxmlformats.org/wordprocessingml/2006/main" xmlns:w14="http://schemas.microsoft.com/office/word/2010/wordml" xmlns:w15="http://schemas.microsoft.com/office/word/2012/wordml" xmlns:w16cex="http://schemas.microsoft.com/office/word/2018/wordml/cex" xmlns:w16cid="http://schemas.microsoft.com/office/word/2016/wordml/cid" xmlns:w16="http://schemas.microsoft.com/office/word/2018/wordml" xmlns:w16se="http://schemas.microsoft.com/office/word/2015/wordml/symex" mc:Ignorable="w14 w15 w16se w16cid w16 w16cex">
   <w:docDefaults>
     <w:rPrDefault>
       <w:rPr>
